--- a/Revised results August 2024.docx
+++ b/Revised results August 2024.docx
@@ -3,17 +3,395 @@
 <w:document xmlns:wpc="http://schemas.microsoft.com/office/word/2010/wordprocessingCanvas" xmlns:cx="http://schemas.microsoft.com/office/drawing/2014/chartex" xmlns:cx1="http://schemas.microsoft.com/office/drawing/2015/9/8/chartex" xmlns:cx2="http://schemas.microsoft.com/office/drawing/2015/10/21/chartex" xmlns:cx3="http://schemas.microsoft.com/office/drawing/2016/5/9/chartex" xmlns:cx4="http://schemas.microsoft.com/office/drawing/2016/5/10/chartex" xmlns:cx5="http://schemas.microsoft.com/office/drawing/2016/5/11/chartex" xmlns:cx6="http://schemas.microsoft.com/office/drawing/2016/5/12/chartex" xmlns:cx7="http://schemas.microsoft.com/office/drawing/2016/5/13/chartex" xmlns:cx8="http://schemas.microsoft.com/office/drawing/2016/5/14/chartex" xmlns:mc="http://schemas.openxmlformats.org/markup-compatibility/2006" xmlns:aink="http://schemas.microsoft.com/office/drawing/2016/ink" xmlns:am3d="http://schemas.microsoft.com/office/drawing/2017/model3d" xmlns:o="urn:schemas-microsoft-com:office:office" xmlns:oel="http://schemas.microsoft.com/office/2019/extlst" xmlns:r="http://schemas.openxmlformats.org/officeDocument/2006/relationships" xmlns:m="http://schemas.openxmlformats.org/officeDocument/2006/math" xmlns:v="urn:schemas-microsoft-com:vml" xmlns:wp14="http://schemas.microsoft.com/office/word/2010/wordprocessingDrawing" xmlns:wp="http://schemas.openxmlformats.org/drawingml/2006/wordprocessingDrawing" xmlns:w10="urn:schemas-microsoft-com:office:word" xmlns:w="http://schemas.openxmlformats.org/wordprocessingml/2006/main" xmlns:w14="http://schemas.microsoft.com/office/word/2010/wordml" xmlns:w15="http://schemas.microsoft.com/office/word/2012/wordml" xmlns:w16cex="http://schemas.microsoft.com/office/word/2018/wordml/cex" xmlns:w16cid="http://schemas.microsoft.com/office/word/2016/wordml/cid" xmlns:w16="http://schemas.microsoft.com/office/word/2018/wordml" xmlns:w16du="http://schemas.microsoft.com/office/word/2023/wordml/word16du" xmlns:w16sdtdh="http://schemas.microsoft.com/office/word/2020/wordml/sdtdatahash" xmlns:w16se="http://schemas.microsoft.com/office/word/2015/wordml/symex" xmlns:wpg="http://schemas.microsoft.com/office/word/2010/wordprocessingGroup" xmlns:wpi="http://schemas.microsoft.com/office/word/2010/wordprocessingInk" xmlns:wne="http://schemas.microsoft.com/office/word/2006/wordml" xmlns:wps="http://schemas.microsoft.com/office/word/2010/wordprocessingShape" mc:Ignorable="w14 w15 w16se w16cid w16 w16cex w16sdtdh w16du wp14">
   <w:body>
     <w:p>
-      <w:r>
-        <w:t>Thoughts on GDD – We can use growing degree days to show few things and deal with the reviewers who focus on phenology. At our site, 2023 was obviously warmer than average, we find this whether we look at GDD or just mean temperature. We also see that the GDD before the date of the last freeze hasn’t changed since 1980. This means that the amount of warmth trees experience before the last freeze doesn’t seem to increase or decrease through time. If it had increased, then that would suggest phenology could be advancing (because it is forced through GDD) while late spring frost hasn’t changed.</w:t>
+      <w:pPr>
+        <w:spacing w:line="480" w:lineRule="auto"/>
+        <w:rPr>
+          <w:rFonts w:ascii="Times New Roman" w:eastAsia="Times New Roman" w:hAnsi="Times New Roman" w:cs="Times New Roman"/>
+          <w:b/>
+          <w:color w:val="000000"/>
+        </w:rPr>
+      </w:pPr>
+      <w:r>
+        <w:rPr>
+          <w:rFonts w:ascii="Times New Roman" w:eastAsia="Times New Roman" w:hAnsi="Times New Roman" w:cs="Times New Roman"/>
+          <w:b/>
+          <w:color w:val="000000"/>
+        </w:rPr>
+        <w:t>Results</w:t>
       </w:r>
     </w:p>
     <w:p>
+      <w:pPr>
+        <w:spacing w:line="480" w:lineRule="auto"/>
+        <w:rPr>
+          <w:rFonts w:ascii="Times New Roman" w:eastAsia="Times New Roman" w:hAnsi="Times New Roman" w:cs="Times New Roman"/>
+          <w:b/>
+          <w:color w:val="000000"/>
+        </w:rPr>
+      </w:pPr>
+      <w:r>
+        <w:rPr>
+          <w:rFonts w:ascii="Times New Roman" w:eastAsia="Times New Roman" w:hAnsi="Times New Roman" w:cs="Times New Roman"/>
+          <w:color w:val="000000"/>
+          <w:u w:val="single"/>
+        </w:rPr>
+        <w:t>Minimum temperatures</w:t>
+      </w:r>
+      <w:r>
+        <w:rPr>
+          <w:rFonts w:ascii="Times New Roman" w:eastAsia="Times New Roman" w:hAnsi="Times New Roman" w:cs="Times New Roman"/>
+          <w:color w:val="000000"/>
+          <w:u w:val="single"/>
+        </w:rPr>
+        <w:t>, freezing events, and growing degree days</w:t>
+      </w:r>
+    </w:p>
+    <w:p>
+      <w:pPr>
+        <w:spacing w:line="480" w:lineRule="auto"/>
+        <w:ind w:firstLine="720"/>
+        <w:rPr>
+          <w:rFonts w:ascii="Times New Roman" w:eastAsia="Times New Roman" w:hAnsi="Times New Roman" w:cs="Times New Roman"/>
+        </w:rPr>
+      </w:pPr>
+      <w:bookmarkStart w:id="0" w:name="_heading=h.4d34og8" w:colFirst="0" w:colLast="0"/>
+      <w:bookmarkEnd w:id="0"/>
+      <w:commentRangeStart w:id="1"/>
+      <w:r>
+        <w:rPr>
+          <w:rFonts w:ascii="Times New Roman" w:eastAsia="Times New Roman" w:hAnsi="Times New Roman" w:cs="Times New Roman"/>
+        </w:rPr>
+        <w:t>Overall winter and spring temperature data show a gradual warming trend since 1980 at our study site but with absolute low temperatures not changing. We found that the mean low temperatures have been warming through the leaf-out period with February, March, and April warming on average of 0.05° to 0.08C per year for a total of roughly 2.2-3.5°C increase (p&lt;0.001). The daily low temperature has warmed since 1980 (p&lt;0.008), but the record low temperature for each year has not significantly increased since 1980 (p=0.243). Since 1980, the study site has seen fewer days with a low temperature below -2°C in the first four months of the year (Figure 1, p&lt;0.0001, R</w:t>
+      </w:r>
+      <w:r>
+        <w:rPr>
+          <w:rFonts w:ascii="Times New Roman" w:eastAsia="Times New Roman" w:hAnsi="Times New Roman" w:cs="Times New Roman"/>
+          <w:vertAlign w:val="superscript"/>
+        </w:rPr>
+        <w:t>2</w:t>
+      </w:r>
+      <w:r>
+        <w:rPr>
+          <w:rFonts w:ascii="Times New Roman" w:eastAsia="Times New Roman" w:hAnsi="Times New Roman" w:cs="Times New Roman"/>
+        </w:rPr>
+        <w:t xml:space="preserve"> = 0.343, slope = 0.525). Additionally, the Julian date for the last freeze event has advanced since 1980 (p=0.03, R</w:t>
+      </w:r>
+      <w:r>
+        <w:rPr>
+          <w:rFonts w:ascii="Times New Roman" w:eastAsia="Times New Roman" w:hAnsi="Times New Roman" w:cs="Times New Roman"/>
+          <w:vertAlign w:val="superscript"/>
+        </w:rPr>
+        <w:t>2</w:t>
+      </w:r>
+      <w:r>
+        <w:rPr>
+          <w:rFonts w:ascii="Times New Roman" w:eastAsia="Times New Roman" w:hAnsi="Times New Roman" w:cs="Times New Roman"/>
+        </w:rPr>
+        <w:t>=0.09, slope= -0.388).</w:t>
+      </w:r>
+      <w:commentRangeEnd w:id="1"/>
+      <w:r>
+        <w:rPr>
+          <w:rStyle w:val="CommentReference"/>
+        </w:rPr>
+        <w:commentReference w:id="1"/>
+      </w:r>
+      <w:r>
+        <w:rPr>
+          <w:rFonts w:ascii="Times New Roman" w:eastAsia="Times New Roman" w:hAnsi="Times New Roman" w:cs="Times New Roman"/>
+        </w:rPr>
+        <w:t xml:space="preserve"> Collectively, mean low temperatures have increased at our site and freezing events have become less common but low temperature extremes have stayed largely constant since 1980.</w:t>
+      </w:r>
+    </w:p>
+    <w:p>
+      <w:pPr>
+        <w:spacing w:line="480" w:lineRule="auto"/>
+        <w:ind w:firstLine="720"/>
+        <w:rPr>
+          <w:rFonts w:ascii="Times New Roman" w:eastAsia="Times New Roman" w:hAnsi="Times New Roman" w:cs="Times New Roman"/>
+        </w:rPr>
+      </w:pPr>
+      <w:r>
+        <w:rPr>
+          <w:rFonts w:ascii="Times New Roman" w:eastAsia="Times New Roman" w:hAnsi="Times New Roman" w:cs="Times New Roman"/>
+        </w:rPr>
+        <w:t>The accumulated growing degree days up to the final freezing event has not changed since 1980 despite documented changes in minimum temperatures (Supp figure</w:t>
+      </w:r>
+      <w:r>
+        <w:rPr>
+          <w:rFonts w:ascii="Times New Roman" w:eastAsia="Times New Roman" w:hAnsi="Times New Roman" w:cs="Times New Roman"/>
+        </w:rPr>
+        <w:t>; p&gt;0.05</w:t>
+      </w:r>
+      <w:r>
+        <w:rPr>
+          <w:rFonts w:ascii="Times New Roman" w:eastAsia="Times New Roman" w:hAnsi="Times New Roman" w:cs="Times New Roman"/>
+        </w:rPr>
+        <w:t>).</w:t>
+      </w:r>
+      <w:r>
+        <w:rPr>
+          <w:rFonts w:ascii="Times New Roman" w:eastAsia="Times New Roman" w:hAnsi="Times New Roman" w:cs="Times New Roman"/>
+        </w:rPr>
+        <w:t xml:space="preserve"> </w:t>
+      </w:r>
+      <w:r>
+        <w:rPr>
+          <w:rFonts w:ascii="Times New Roman" w:eastAsia="Times New Roman" w:hAnsi="Times New Roman" w:cs="Times New Roman"/>
+        </w:rPr>
+        <w:t xml:space="preserve">AGDD differed greatly in 2022 and 2023 with AGDD increasing faster in 2023 than 2022. Compared against the long-term average pattern of AGDD since 1980, 2023 was considerably advanced and 2022 was </w:t>
+      </w:r>
+      <w:proofErr w:type="gramStart"/>
+      <w:r>
+        <w:rPr>
+          <w:rFonts w:ascii="Times New Roman" w:eastAsia="Times New Roman" w:hAnsi="Times New Roman" w:cs="Times New Roman"/>
+        </w:rPr>
+        <w:t>fairly average</w:t>
+      </w:r>
+      <w:proofErr w:type="gramEnd"/>
+      <w:r>
+        <w:rPr>
+          <w:rFonts w:ascii="Times New Roman" w:eastAsia="Times New Roman" w:hAnsi="Times New Roman" w:cs="Times New Roman"/>
+        </w:rPr>
+        <w:t>.</w:t>
+      </w:r>
+    </w:p>
+    <w:p>
+      <w:pPr>
+        <w:spacing w:line="480" w:lineRule="auto"/>
+        <w:ind w:firstLine="720"/>
+        <w:rPr>
+          <w:rFonts w:ascii="Times New Roman" w:eastAsia="Times New Roman" w:hAnsi="Times New Roman" w:cs="Times New Roman"/>
+        </w:rPr>
+      </w:pPr>
+      <w:r>
+        <w:rPr>
+          <w:rFonts w:ascii="Times New Roman" w:eastAsia="Times New Roman" w:hAnsi="Times New Roman" w:cs="Times New Roman"/>
+        </w:rPr>
+        <w:t>Against the backdrop of long-term temperature changes, the leaf-out period (defined as February to April) in 2022 and 2023 highlight strong interannual variation in winter and spring temperatures. In 2022 there were 41 days below -2°C, with 2023 having only 17 days that reached the same temperature threshold. However, the last freeze in 2022 was on 20 April, much later than the long-term mean of 24 March, while 2023 was slightly earlier than the long-term mean on 19 March.</w:t>
+      </w:r>
+    </w:p>
+    <w:p>
+      <w:pPr>
+        <w:spacing w:line="480" w:lineRule="auto"/>
+        <w:rPr>
+          <w:rFonts w:ascii="Times New Roman" w:eastAsia="Times New Roman" w:hAnsi="Times New Roman" w:cs="Times New Roman"/>
+        </w:rPr>
+      </w:pPr>
+      <w:r>
+        <w:rPr>
+          <w:rFonts w:ascii="Times New Roman" w:eastAsia="Times New Roman" w:hAnsi="Times New Roman" w:cs="Times New Roman"/>
+          <w:color w:val="000000"/>
+          <w:u w:val="single"/>
+        </w:rPr>
+        <w:t>Phenology</w:t>
+      </w:r>
+    </w:p>
+    <w:p>
+      <w:pPr>
+        <w:spacing w:line="480" w:lineRule="auto"/>
+        <w:ind w:firstLine="720"/>
+        <w:rPr>
+          <w:rFonts w:ascii="Times New Roman" w:eastAsia="Times New Roman" w:hAnsi="Times New Roman" w:cs="Times New Roman"/>
+        </w:rPr>
+      </w:pPr>
+      <w:bookmarkStart w:id="2" w:name="_heading=h.2s8eyo1" w:colFirst="0" w:colLast="0"/>
+      <w:bookmarkEnd w:id="2"/>
+      <w:r>
+        <w:rPr>
+          <w:rFonts w:ascii="Times New Roman" w:eastAsia="Times New Roman" w:hAnsi="Times New Roman" w:cs="Times New Roman"/>
+          <w:color w:val="000000"/>
+        </w:rPr>
+        <w:t>The best model to describe differences in phenology included Julian date and year (</w:t>
+      </w:r>
+      <w:r>
+        <w:rPr>
+          <w:rFonts w:ascii="Times New Roman" w:eastAsia="Times New Roman" w:hAnsi="Times New Roman" w:cs="Times New Roman"/>
+        </w:rPr>
+        <w:t>Table 1</w:t>
+      </w:r>
+      <w:r>
+        <w:rPr>
+          <w:rFonts w:ascii="Times New Roman" w:eastAsia="Times New Roman" w:hAnsi="Times New Roman" w:cs="Times New Roman"/>
+          <w:color w:val="000000"/>
+        </w:rPr>
+        <w:t>). We found that phenology significantly advanced with</w:t>
+      </w:r>
+      <w:r>
+        <w:rPr>
+          <w:rFonts w:ascii="Times New Roman" w:eastAsia="Times New Roman" w:hAnsi="Times New Roman" w:cs="Times New Roman"/>
+        </w:rPr>
+        <w:t xml:space="preserve"> Julian </w:t>
+      </w:r>
+      <w:r>
+        <w:rPr>
+          <w:rFonts w:ascii="Times New Roman" w:eastAsia="Times New Roman" w:hAnsi="Times New Roman" w:cs="Times New Roman"/>
+          <w:color w:val="000000"/>
+        </w:rPr>
+        <w:t xml:space="preserve">date (p&lt;0.001) and that plants exited dormancy </w:t>
+      </w:r>
+      <w:r>
+        <w:rPr>
+          <w:rFonts w:ascii="Times New Roman" w:eastAsia="Times New Roman" w:hAnsi="Times New Roman" w:cs="Times New Roman"/>
+          <w:color w:val="000000"/>
+        </w:rPr>
+        <w:lastRenderedPageBreak/>
+        <w:t xml:space="preserve">earlier in 2023 than in 2022 (p&lt;0.001). </w:t>
+      </w:r>
+      <w:r>
+        <w:rPr>
+          <w:rFonts w:ascii="Times New Roman" w:eastAsia="Times New Roman" w:hAnsi="Times New Roman" w:cs="Times New Roman"/>
+        </w:rPr>
+        <w:t xml:space="preserve">Species did not feature in the best model for phenology despite </w:t>
+      </w:r>
+      <w:r>
+        <w:rPr>
+          <w:rFonts w:ascii="Times New Roman" w:eastAsia="Times New Roman" w:hAnsi="Times New Roman" w:cs="Times New Roman"/>
+          <w:i/>
+        </w:rPr>
+        <w:t>L.</w:t>
+      </w:r>
+      <w:r>
+        <w:rPr>
+          <w:rFonts w:ascii="Times New Roman" w:eastAsia="Times New Roman" w:hAnsi="Times New Roman" w:cs="Times New Roman"/>
+        </w:rPr>
+        <w:t xml:space="preserve"> </w:t>
+      </w:r>
+      <w:proofErr w:type="spellStart"/>
+      <w:r>
+        <w:rPr>
+          <w:rFonts w:ascii="Times New Roman" w:eastAsia="Times New Roman" w:hAnsi="Times New Roman" w:cs="Times New Roman"/>
+          <w:i/>
+        </w:rPr>
+        <w:t>tulipifera</w:t>
+      </w:r>
+      <w:proofErr w:type="spellEnd"/>
+      <w:r>
+        <w:rPr>
+          <w:rFonts w:ascii="Times New Roman" w:eastAsia="Times New Roman" w:hAnsi="Times New Roman" w:cs="Times New Roman"/>
+        </w:rPr>
+        <w:t xml:space="preserve"> having earlier bud development than </w:t>
+      </w:r>
+      <w:r>
+        <w:rPr>
+          <w:rFonts w:ascii="Times New Roman" w:eastAsia="Times New Roman" w:hAnsi="Times New Roman" w:cs="Times New Roman"/>
+          <w:i/>
+        </w:rPr>
+        <w:t xml:space="preserve">A. saccharum </w:t>
+      </w:r>
+      <w:r>
+        <w:rPr>
+          <w:rFonts w:ascii="Times New Roman" w:eastAsia="Times New Roman" w:hAnsi="Times New Roman" w:cs="Times New Roman"/>
+        </w:rPr>
+        <w:t xml:space="preserve">in both years. </w:t>
+      </w:r>
+      <w:r>
+        <w:rPr>
+          <w:rFonts w:ascii="Times New Roman" w:eastAsia="Times New Roman" w:hAnsi="Times New Roman" w:cs="Times New Roman"/>
+          <w:color w:val="000000"/>
+        </w:rPr>
+        <w:t xml:space="preserve">In 2022 buds for </w:t>
+      </w:r>
+      <w:r>
+        <w:rPr>
+          <w:rFonts w:ascii="Times New Roman" w:eastAsia="Times New Roman" w:hAnsi="Times New Roman" w:cs="Times New Roman"/>
+          <w:i/>
+          <w:color w:val="000000"/>
+        </w:rPr>
+        <w:t xml:space="preserve">A. saccharum </w:t>
+      </w:r>
+      <w:r>
+        <w:rPr>
+          <w:rFonts w:ascii="Times New Roman" w:eastAsia="Times New Roman" w:hAnsi="Times New Roman" w:cs="Times New Roman"/>
+          <w:color w:val="000000"/>
+        </w:rPr>
+        <w:t>began showing signs of activity on 7 April and on 24 March in 2023 (</w:t>
+      </w:r>
+      <w:r>
+        <w:rPr>
+          <w:rFonts w:ascii="Times New Roman" w:eastAsia="Times New Roman" w:hAnsi="Times New Roman" w:cs="Times New Roman"/>
+        </w:rPr>
+        <w:t>Figure 2</w:t>
+      </w:r>
+      <w:r>
+        <w:rPr>
+          <w:rFonts w:ascii="Times New Roman" w:eastAsia="Times New Roman" w:hAnsi="Times New Roman" w:cs="Times New Roman"/>
+          <w:color w:val="000000"/>
+        </w:rPr>
+        <w:t xml:space="preserve">). For </w:t>
+      </w:r>
+      <w:r>
+        <w:rPr>
+          <w:rFonts w:ascii="Times New Roman" w:eastAsia="Times New Roman" w:hAnsi="Times New Roman" w:cs="Times New Roman"/>
+          <w:i/>
+          <w:color w:val="000000"/>
+        </w:rPr>
+        <w:t xml:space="preserve">F. </w:t>
+      </w:r>
+      <w:proofErr w:type="spellStart"/>
+      <w:r>
+        <w:rPr>
+          <w:rFonts w:ascii="Times New Roman" w:eastAsia="Times New Roman" w:hAnsi="Times New Roman" w:cs="Times New Roman"/>
+          <w:i/>
+          <w:color w:val="000000"/>
+        </w:rPr>
+        <w:t>grandifolia</w:t>
+      </w:r>
+      <w:proofErr w:type="spellEnd"/>
+      <w:r>
+        <w:rPr>
+          <w:rFonts w:ascii="Times New Roman" w:eastAsia="Times New Roman" w:hAnsi="Times New Roman" w:cs="Times New Roman"/>
+          <w:color w:val="000000"/>
+        </w:rPr>
+        <w:t xml:space="preserve"> activity in 2022 began on 15 March and in 2023 on 2 March, with </w:t>
+      </w:r>
+      <w:r>
+        <w:rPr>
+          <w:rFonts w:ascii="Times New Roman" w:eastAsia="Times New Roman" w:hAnsi="Times New Roman" w:cs="Times New Roman"/>
+          <w:i/>
+          <w:color w:val="000000"/>
+        </w:rPr>
+        <w:t xml:space="preserve">L. </w:t>
+      </w:r>
+      <w:proofErr w:type="spellStart"/>
+      <w:r>
+        <w:rPr>
+          <w:rFonts w:ascii="Times New Roman" w:eastAsia="Times New Roman" w:hAnsi="Times New Roman" w:cs="Times New Roman"/>
+          <w:i/>
+          <w:color w:val="000000"/>
+        </w:rPr>
+        <w:t>tulipifera</w:t>
+      </w:r>
+      <w:proofErr w:type="spellEnd"/>
+      <w:r>
+        <w:rPr>
+          <w:rFonts w:ascii="Times New Roman" w:eastAsia="Times New Roman" w:hAnsi="Times New Roman" w:cs="Times New Roman"/>
+          <w:color w:val="000000"/>
+        </w:rPr>
+        <w:t xml:space="preserve"> signs of activity observed in 2022 on 7 April and in 2023 on 2 March. Notably, the National Phenological Network reported that in the southeastern United States, spring in 2023 was approximately 20 days ahead of 30-year leaf index dates (1991-2020, USA National Phenology Network 2023) in and around our study site. </w:t>
+      </w:r>
+      <w:r>
+        <w:rPr>
+          <w:rFonts w:ascii="Times New Roman" w:eastAsia="Times New Roman" w:hAnsi="Times New Roman" w:cs="Times New Roman"/>
+        </w:rPr>
+        <w:t>In comparison, the spring in 2022 was in-line or behind the 30-year index for the southeastern United States.</w:t>
+      </w:r>
+    </w:p>
+    <w:p/>
+    <w:p/>
+    <w:p>
+      <w:r>
+        <w:t>Thoughts on GDD – We can use growing degree days to show few things and deal with the reviewers who focus on phenology. At our site, 2023 was obviously warmer than average, we find this whether we look at GDD or just mean temperature. We also see that the GDD before the date of the last freeze hasn’t changed since 1980. This means that the amount of warmth trees experience before the last freeze doesn’t seem to increase or decrease through time. If it had increased, then that would suggest phenology could be advancing (because it is forced through GDD) while late spring frost hasn’t changed.</w:t>
+      </w:r>
+    </w:p>
+    <w:p>
       <w:r>
         <w:rPr>
           <w:noProof/>
         </w:rPr>
+        <w:lastRenderedPageBreak/>
         <w:drawing>
-          <wp:inline distT="0" distB="0" distL="0" distR="0" wp14:anchorId="745ECCC6" wp14:editId="73E2B3C0">
+          <wp:inline distT="0" distB="0" distL="0" distR="0" wp14:anchorId="3F9F62BE" wp14:editId="609BF78A">
             <wp:extent cx="4400550" cy="3667126"/>
             <wp:effectExtent l="0" t="0" r="0" b="0"/>
             <wp:docPr id="1373549179" name="Picture 1" descr="A graph of a number of years&#10;&#10;Description automatically generated"/>
@@ -30,7 +408,7 @@
                     </pic:cNvPicPr>
                   </pic:nvPicPr>
                   <pic:blipFill>
-                    <a:blip r:embed="rId4" cstate="print">
+                    <a:blip r:embed="rId8" cstate="print">
                       <a:extLst>
                         <a:ext uri="{28A0092B-C50C-407E-A947-70E740481C1C}">
                           <a14:useLocalDpi xmlns:a14="http://schemas.microsoft.com/office/drawing/2010/main" val="0"/>
@@ -64,6 +442,9 @@
     </w:p>
     <w:p>
       <w:r>
+        <w:t xml:space="preserve">New Figure X: </w:t>
+      </w:r>
+      <w:r>
         <w:t>Accumulated growing degree days since January 1</w:t>
       </w:r>
       <w:r>
@@ -81,10 +462,7 @@
       </w:r>
       <w:proofErr w:type="gramEnd"/>
       <w:r>
-        <w:t>gray shaded area).</w:t>
-      </w:r>
-      <w:r>
-        <w:t xml:space="preserve"> 2023 being warmer than 2022 and long-term average. 2022 being </w:t>
+        <w:t xml:space="preserve">gray shaded area). 2023 being warmer than 2022 and long-term average. 2022 being </w:t>
       </w:r>
       <w:proofErr w:type="gramStart"/>
       <w:r>
@@ -101,9 +479,8 @@
         <w:rPr>
           <w:noProof/>
         </w:rPr>
-        <w:lastRenderedPageBreak/>
         <w:drawing>
-          <wp:inline distT="0" distB="0" distL="0" distR="0" wp14:anchorId="719170EF" wp14:editId="73A66D64">
+          <wp:inline distT="0" distB="0" distL="0" distR="0" wp14:anchorId="5A74497D" wp14:editId="3A3430E1">
             <wp:extent cx="5038725" cy="3270327"/>
             <wp:effectExtent l="0" t="0" r="0" b="0"/>
             <wp:docPr id="1847529646" name="Picture 2" descr="A graph showing the number of years&#10;&#10;Description automatically generated"/>
@@ -120,7 +497,7 @@
                     </pic:cNvPicPr>
                   </pic:nvPicPr>
                   <pic:blipFill>
-                    <a:blip r:embed="rId5" cstate="print">
+                    <a:blip r:embed="rId9" cstate="print">
                       <a:extLst>
                         <a:ext uri="{28A0092B-C50C-407E-A947-70E740481C1C}">
                           <a14:useLocalDpi xmlns:a14="http://schemas.microsoft.com/office/drawing/2010/main" val="0"/>
@@ -154,36 +531,20 @@
     </w:p>
     <w:p>
       <w:r>
+        <w:lastRenderedPageBreak/>
+        <w:t xml:space="preserve">Supplementary figure X: </w:t>
+      </w:r>
+      <w:r>
         <w:t>Accumulated growing degree days up until the last freezing date since 1980. For each year I found the last day with a 0C temperature and then calculated GDD up until that date.</w:t>
       </w:r>
     </w:p>
     <w:p>
       <w:r>
-        <w:t xml:space="preserve">We can relate phenology to </w:t>
-      </w:r>
-      <w:proofErr w:type="gramStart"/>
-      <w:r>
-        <w:t>GDD</w:t>
-      </w:r>
-      <w:proofErr w:type="gramEnd"/>
-      <w:r>
-        <w:t xml:space="preserve"> but we shouldn’t make this a main point of the paper. The figure below summarizes how phenology of stage 2 and 3 for each species varies with year and GDD or </w:t>
-      </w:r>
-      <w:proofErr w:type="spellStart"/>
-      <w:r>
-        <w:lastRenderedPageBreak/>
-        <w:t>julian</w:t>
-      </w:r>
-      <w:proofErr w:type="spellEnd"/>
-      <w:r>
-        <w:t xml:space="preserve"> day. </w:t>
-      </w:r>
-      <w:r>
         <w:rPr>
           <w:noProof/>
         </w:rPr>
         <w:drawing>
-          <wp:inline distT="0" distB="0" distL="0" distR="0">
+          <wp:inline distT="0" distB="0" distL="0" distR="0" wp14:anchorId="7F43F3DD" wp14:editId="6CEF541A">
             <wp:extent cx="6010275" cy="5875213"/>
             <wp:effectExtent l="0" t="0" r="0" b="0"/>
             <wp:docPr id="1886287979" name="Picture 3"/>
@@ -200,7 +561,7 @@
                     </pic:cNvPicPr>
                   </pic:nvPicPr>
                   <pic:blipFill>
-                    <a:blip r:embed="rId6">
+                    <a:blip r:embed="rId10">
                       <a:extLst>
                         <a:ext uri="{28A0092B-C50C-407E-A947-70E740481C1C}">
                           <a14:useLocalDpi xmlns:a14="http://schemas.microsoft.com/office/drawing/2010/main" val="0"/>
@@ -254,6 +615,53 @@
     </w:sectPr>
   </w:body>
 </w:document>
+</file>
+
+<file path=word/comments.xml><?xml version="1.0" encoding="utf-8"?>
+<w:comments xmlns:wpc="http://schemas.microsoft.com/office/word/2010/wordprocessingCanvas" xmlns:cx="http://schemas.microsoft.com/office/drawing/2014/chartex" xmlns:cx1="http://schemas.microsoft.com/office/drawing/2015/9/8/chartex" xmlns:cx2="http://schemas.microsoft.com/office/drawing/2015/10/21/chartex" xmlns:cx3="http://schemas.microsoft.com/office/drawing/2016/5/9/chartex" xmlns:cx4="http://schemas.microsoft.com/office/drawing/2016/5/10/chartex" xmlns:cx5="http://schemas.microsoft.com/office/drawing/2016/5/11/chartex" xmlns:cx6="http://schemas.microsoft.com/office/drawing/2016/5/12/chartex" xmlns:cx7="http://schemas.microsoft.com/office/drawing/2016/5/13/chartex" xmlns:cx8="http://schemas.microsoft.com/office/drawing/2016/5/14/chartex" xmlns:mc="http://schemas.openxmlformats.org/markup-compatibility/2006" xmlns:aink="http://schemas.microsoft.com/office/drawing/2016/ink" xmlns:am3d="http://schemas.microsoft.com/office/drawing/2017/model3d" xmlns:o="urn:schemas-microsoft-com:office:office" xmlns:oel="http://schemas.microsoft.com/office/2019/extlst" xmlns:r="http://schemas.openxmlformats.org/officeDocument/2006/relationships" xmlns:m="http://schemas.openxmlformats.org/officeDocument/2006/math" xmlns:v="urn:schemas-microsoft-com:vml" xmlns:wp14="http://schemas.microsoft.com/office/word/2010/wordprocessingDrawing" xmlns:wp="http://schemas.openxmlformats.org/drawingml/2006/wordprocessingDrawing" xmlns:w10="urn:schemas-microsoft-com:office:word" xmlns:w="http://schemas.openxmlformats.org/wordprocessingml/2006/main" xmlns:w14="http://schemas.microsoft.com/office/word/2010/wordml" xmlns:w15="http://schemas.microsoft.com/office/word/2012/wordml" xmlns:w16cex="http://schemas.microsoft.com/office/word/2018/wordml/cex" xmlns:w16cid="http://schemas.microsoft.com/office/word/2016/wordml/cid" xmlns:w16="http://schemas.microsoft.com/office/word/2018/wordml" xmlns:w16du="http://schemas.microsoft.com/office/word/2023/wordml/word16du" xmlns:w16sdtdh="http://schemas.microsoft.com/office/word/2020/wordml/sdtdatahash" xmlns:w16se="http://schemas.microsoft.com/office/word/2015/wordml/symex" xmlns:wpg="http://schemas.microsoft.com/office/word/2010/wordprocessingGroup" xmlns:wpi="http://schemas.microsoft.com/office/word/2010/wordprocessingInk" xmlns:wne="http://schemas.microsoft.com/office/word/2006/wordml" xmlns:wps="http://schemas.microsoft.com/office/word/2010/wordprocessingShape" mc:Ignorable="w14 w15 w16se w16cid w16 w16cex w16sdtdh w16du wp14">
+  <w:comment w:id="1" w:author="Rehm, Evan - FS, WV" w:date="2024-08-23T09:30:00Z" w:initials="REFW">
+    <w:p>
+      <w:pPr>
+        <w:pStyle w:val="CommentText"/>
+      </w:pPr>
+      <w:r>
+        <w:rPr>
+          <w:rStyle w:val="CommentReference"/>
+        </w:rPr>
+        <w:annotationRef/>
+      </w:r>
+      <w:r>
+        <w:t>Would need to redo all of these based on a 0C threshold instead of -2C</w:t>
+      </w:r>
+    </w:p>
+  </w:comment>
+</w:comments>
+</file>
+
+<file path=word/commentsExtended.xml><?xml version="1.0" encoding="utf-8"?>
+<w15:commentsEx xmlns:wpc="http://schemas.microsoft.com/office/word/2010/wordprocessingCanvas" xmlns:cx="http://schemas.microsoft.com/office/drawing/2014/chartex" xmlns:cx1="http://schemas.microsoft.com/office/drawing/2015/9/8/chartex" xmlns:cx2="http://schemas.microsoft.com/office/drawing/2015/10/21/chartex" xmlns:cx3="http://schemas.microsoft.com/office/drawing/2016/5/9/chartex" xmlns:cx4="http://schemas.microsoft.com/office/drawing/2016/5/10/chartex" xmlns:cx5="http://schemas.microsoft.com/office/drawing/2016/5/11/chartex" xmlns:cx6="http://schemas.microsoft.com/office/drawing/2016/5/12/chartex" xmlns:cx7="http://schemas.microsoft.com/office/drawing/2016/5/13/chartex" xmlns:cx8="http://schemas.microsoft.com/office/drawing/2016/5/14/chartex" xmlns:mc="http://schemas.openxmlformats.org/markup-compatibility/2006" xmlns:aink="http://schemas.microsoft.com/office/drawing/2016/ink" xmlns:am3d="http://schemas.microsoft.com/office/drawing/2017/model3d" xmlns:o="urn:schemas-microsoft-com:office:office" xmlns:oel="http://schemas.microsoft.com/office/2019/extlst" xmlns:r="http://schemas.openxmlformats.org/officeDocument/2006/relationships" xmlns:m="http://schemas.openxmlformats.org/officeDocument/2006/math" xmlns:v="urn:schemas-microsoft-com:vml" xmlns:wp14="http://schemas.microsoft.com/office/word/2010/wordprocessingDrawing" xmlns:wp="http://schemas.openxmlformats.org/drawingml/2006/wordprocessingDrawing" xmlns:w10="urn:schemas-microsoft-com:office:word" xmlns:w="http://schemas.openxmlformats.org/wordprocessingml/2006/main" xmlns:w14="http://schemas.microsoft.com/office/word/2010/wordml" xmlns:w15="http://schemas.microsoft.com/office/word/2012/wordml" xmlns:w16cex="http://schemas.microsoft.com/office/word/2018/wordml/cex" xmlns:w16cid="http://schemas.microsoft.com/office/word/2016/wordml/cid" xmlns:w16="http://schemas.microsoft.com/office/word/2018/wordml" xmlns:w16du="http://schemas.microsoft.com/office/word/2023/wordml/word16du" xmlns:w16sdtdh="http://schemas.microsoft.com/office/word/2020/wordml/sdtdatahash" xmlns:w16se="http://schemas.microsoft.com/office/word/2015/wordml/symex" xmlns:wpg="http://schemas.microsoft.com/office/word/2010/wordprocessingGroup" xmlns:wpi="http://schemas.microsoft.com/office/word/2010/wordprocessingInk" xmlns:wne="http://schemas.microsoft.com/office/word/2006/wordml" xmlns:wps="http://schemas.microsoft.com/office/word/2010/wordprocessingShape" mc:Ignorable="w14 w15 w16se w16cid w16 w16cex w16sdtdh w16du wp14">
+  <w15:commentEx w15:paraId="4C7B6B76" w15:done="0"/>
+</w15:commentsEx>
+</file>
+
+<file path=word/commentsExtensible.xml><?xml version="1.0" encoding="utf-8"?>
+<w16cex:commentsExtensible xmlns:wpc="http://schemas.microsoft.com/office/word/2010/wordprocessingCanvas" xmlns:cx="http://schemas.microsoft.com/office/drawing/2014/chartex" xmlns:cx1="http://schemas.microsoft.com/office/drawing/2015/9/8/chartex" xmlns:cx2="http://schemas.microsoft.com/office/drawing/2015/10/21/chartex" xmlns:cx3="http://schemas.microsoft.com/office/drawing/2016/5/9/chartex" xmlns:cx4="http://schemas.microsoft.com/office/drawing/2016/5/10/chartex" xmlns:cx5="http://schemas.microsoft.com/office/drawing/2016/5/11/chartex" xmlns:cx6="http://schemas.microsoft.com/office/drawing/2016/5/12/chartex" xmlns:cx7="http://schemas.microsoft.com/office/drawing/2016/5/13/chartex" xmlns:cx8="http://schemas.microsoft.com/office/drawing/2016/5/14/chartex" xmlns:cr="http://schemas.microsoft.com/office/comments/2020/reactions" xmlns:mc="http://schemas.openxmlformats.org/markup-compatibility/2006" xmlns:aink="http://schemas.microsoft.com/office/drawing/2016/ink" xmlns:am3d="http://schemas.microsoft.com/office/drawing/2017/model3d" xmlns:o="urn:schemas-microsoft-com:office:office" xmlns:oel="http://schemas.microsoft.com/office/2019/extlst" xmlns:r="http://schemas.openxmlformats.org/officeDocument/2006/relationships" xmlns:m="http://schemas.openxmlformats.org/officeDocument/2006/math" xmlns:v="urn:schemas-microsoft-com:vml" xmlns:wp14="http://schemas.microsoft.com/office/word/2010/wordprocessingDrawing" xmlns:wp="http://schemas.openxmlformats.org/drawingml/2006/wordprocessingDrawing" xmlns:w10="urn:schemas-microsoft-com:office:word" xmlns:w="http://schemas.openxmlformats.org/wordprocessingml/2006/main" xmlns:w14="http://schemas.microsoft.com/office/word/2010/wordml" xmlns:w15="http://schemas.microsoft.com/office/word/2012/wordml" xmlns:w16cex="http://schemas.microsoft.com/office/word/2018/wordml/cex" xmlns:w16cid="http://schemas.microsoft.com/office/word/2016/wordml/cid" xmlns:w16="http://schemas.microsoft.com/office/word/2018/wordml" xmlns:w16du="http://schemas.microsoft.com/office/word/2023/wordml/word16du" xmlns:w16sdtdh="http://schemas.microsoft.com/office/word/2020/wordml/sdtdatahash" xmlns:w16se="http://schemas.microsoft.com/office/word/2015/wordml/symex" xmlns:wpg="http://schemas.microsoft.com/office/word/2010/wordprocessingGroup" xmlns:wpi="http://schemas.microsoft.com/office/word/2010/wordprocessingInk" xmlns:wne="http://schemas.microsoft.com/office/word/2006/wordml" xmlns:wps="http://schemas.microsoft.com/office/word/2010/wordprocessingShape" mc:Ignorable="w14 w15 w16se w16cid w16 w16cex w16sdtdh cr w16du wp14">
+  <w16cex:commentExtensible w16cex:durableId="4D96B965" w16cex:dateUtc="2024-08-23T13:30:00Z"/>
+</w16cex:commentsExtensible>
+</file>
+
+<file path=word/commentsIds.xml><?xml version="1.0" encoding="utf-8"?>
+<w16cid:commentsIds xmlns:wpc="http://schemas.microsoft.com/office/word/2010/wordprocessingCanvas" xmlns:cx="http://schemas.microsoft.com/office/drawing/2014/chartex" xmlns:cx1="http://schemas.microsoft.com/office/drawing/2015/9/8/chartex" xmlns:cx2="http://schemas.microsoft.com/office/drawing/2015/10/21/chartex" xmlns:cx3="http://schemas.microsoft.com/office/drawing/2016/5/9/chartex" xmlns:cx4="http://schemas.microsoft.com/office/drawing/2016/5/10/chartex" xmlns:cx5="http://schemas.microsoft.com/office/drawing/2016/5/11/chartex" xmlns:cx6="http://schemas.microsoft.com/office/drawing/2016/5/12/chartex" xmlns:cx7="http://schemas.microsoft.com/office/drawing/2016/5/13/chartex" xmlns:cx8="http://schemas.microsoft.com/office/drawing/2016/5/14/chartex" xmlns:mc="http://schemas.openxmlformats.org/markup-compatibility/2006" xmlns:aink="http://schemas.microsoft.com/office/drawing/2016/ink" xmlns:am3d="http://schemas.microsoft.com/office/drawing/2017/model3d" xmlns:o="urn:schemas-microsoft-com:office:office" xmlns:oel="http://schemas.microsoft.com/office/2019/extlst" xmlns:r="http://schemas.openxmlformats.org/officeDocument/2006/relationships" xmlns:m="http://schemas.openxmlformats.org/officeDocument/2006/math" xmlns:v="urn:schemas-microsoft-com:vml" xmlns:wp14="http://schemas.microsoft.com/office/word/2010/wordprocessingDrawing" xmlns:wp="http://schemas.openxmlformats.org/drawingml/2006/wordprocessingDrawing" xmlns:w10="urn:schemas-microsoft-com:office:word" xmlns:w="http://schemas.openxmlformats.org/wordprocessingml/2006/main" xmlns:w14="http://schemas.microsoft.com/office/word/2010/wordml" xmlns:w15="http://schemas.microsoft.com/office/word/2012/wordml" xmlns:w16cex="http://schemas.microsoft.com/office/word/2018/wordml/cex" xmlns:w16cid="http://schemas.microsoft.com/office/word/2016/wordml/cid" xmlns:w16="http://schemas.microsoft.com/office/word/2018/wordml" xmlns:w16du="http://schemas.microsoft.com/office/word/2023/wordml/word16du" xmlns:w16sdtdh="http://schemas.microsoft.com/office/word/2020/wordml/sdtdatahash" xmlns:w16se="http://schemas.microsoft.com/office/word/2015/wordml/symex" xmlns:wpg="http://schemas.microsoft.com/office/word/2010/wordprocessingGroup" xmlns:wpi="http://schemas.microsoft.com/office/word/2010/wordprocessingInk" xmlns:wne="http://schemas.microsoft.com/office/word/2006/wordml" xmlns:wps="http://schemas.microsoft.com/office/word/2010/wordprocessingShape" mc:Ignorable="w14 w15 w16se w16cid w16 w16cex w16sdtdh w16du wp14">
+  <w16cid:commentId w16cid:paraId="4C7B6B76" w16cid:durableId="4D96B965"/>
+</w16cid:commentsIds>
+</file>
+
+<file path=word/people.xml><?xml version="1.0" encoding="utf-8"?>
+<w15:people xmlns:wpc="http://schemas.microsoft.com/office/word/2010/wordprocessingCanvas" xmlns:cx="http://schemas.microsoft.com/office/drawing/2014/chartex" xmlns:cx1="http://schemas.microsoft.com/office/drawing/2015/9/8/chartex" xmlns:cx2="http://schemas.microsoft.com/office/drawing/2015/10/21/chartex" xmlns:cx3="http://schemas.microsoft.com/office/drawing/2016/5/9/chartex" xmlns:cx4="http://schemas.microsoft.com/office/drawing/2016/5/10/chartex" xmlns:cx5="http://schemas.microsoft.com/office/drawing/2016/5/11/chartex" xmlns:cx6="http://schemas.microsoft.com/office/drawing/2016/5/12/chartex" xmlns:cx7="http://schemas.microsoft.com/office/drawing/2016/5/13/chartex" xmlns:cx8="http://schemas.microsoft.com/office/drawing/2016/5/14/chartex" xmlns:mc="http://schemas.openxmlformats.org/markup-compatibility/2006" xmlns:aink="http://schemas.microsoft.com/office/drawing/2016/ink" xmlns:am3d="http://schemas.microsoft.com/office/drawing/2017/model3d" xmlns:o="urn:schemas-microsoft-com:office:office" xmlns:oel="http://schemas.microsoft.com/office/2019/extlst" xmlns:r="http://schemas.openxmlformats.org/officeDocument/2006/relationships" xmlns:m="http://schemas.openxmlformats.org/officeDocument/2006/math" xmlns:v="urn:schemas-microsoft-com:vml" xmlns:wp14="http://schemas.microsoft.com/office/word/2010/wordprocessingDrawing" xmlns:wp="http://schemas.openxmlformats.org/drawingml/2006/wordprocessingDrawing" xmlns:w10="urn:schemas-microsoft-com:office:word" xmlns:w="http://schemas.openxmlformats.org/wordprocessingml/2006/main" xmlns:w14="http://schemas.microsoft.com/office/word/2010/wordml" xmlns:w15="http://schemas.microsoft.com/office/word/2012/wordml" xmlns:w16cex="http://schemas.microsoft.com/office/word/2018/wordml/cex" xmlns:w16cid="http://schemas.microsoft.com/office/word/2016/wordml/cid" xmlns:w16="http://schemas.microsoft.com/office/word/2018/wordml" xmlns:w16du="http://schemas.microsoft.com/office/word/2023/wordml/word16du" xmlns:w16sdtdh="http://schemas.microsoft.com/office/word/2020/wordml/sdtdatahash" xmlns:w16se="http://schemas.microsoft.com/office/word/2015/wordml/symex" xmlns:wpg="http://schemas.microsoft.com/office/word/2010/wordprocessingGroup" xmlns:wpi="http://schemas.microsoft.com/office/word/2010/wordprocessingInk" xmlns:wne="http://schemas.microsoft.com/office/word/2006/wordml" xmlns:wps="http://schemas.microsoft.com/office/word/2010/wordprocessingShape" mc:Ignorable="w14 w15 w16se w16cid w16 w16cex w16sdtdh w16du wp14">
+  <w15:person w15:author="Rehm, Evan - FS, WV">
+    <w15:presenceInfo w15:providerId="AD" w15:userId="S-1-5-21-2443529608-3098792306-3041422421-1437608"/>
+  </w15:person>
+</w15:people>
 </file>
 
 <file path=word/styles.xml><?xml version="1.0" encoding="utf-8"?>
@@ -1173,6 +1581,72 @@
       <w:spacing w:val="5"/>
     </w:rPr>
   </w:style>
+  <w:style w:type="character" w:styleId="CommentReference">
+    <w:name w:val="annotation reference"/>
+    <w:basedOn w:val="DefaultParagraphFont"/>
+    <w:uiPriority w:val="99"/>
+    <w:semiHidden/>
+    <w:unhideWhenUsed/>
+    <w:rsid w:val="00146D8D"/>
+    <w:rPr>
+      <w:sz w:val="16"/>
+      <w:szCs w:val="16"/>
+    </w:rPr>
+  </w:style>
+  <w:style w:type="paragraph" w:styleId="CommentText">
+    <w:name w:val="annotation text"/>
+    <w:basedOn w:val="Normal"/>
+    <w:link w:val="CommentTextChar"/>
+    <w:uiPriority w:val="99"/>
+    <w:unhideWhenUsed/>
+    <w:rsid w:val="00146D8D"/>
+    <w:pPr>
+      <w:spacing w:line="240" w:lineRule="auto"/>
+    </w:pPr>
+    <w:rPr>
+      <w:sz w:val="20"/>
+      <w:szCs w:val="20"/>
+    </w:rPr>
+  </w:style>
+  <w:style w:type="character" w:customStyle="1" w:styleId="CommentTextChar">
+    <w:name w:val="Comment Text Char"/>
+    <w:basedOn w:val="DefaultParagraphFont"/>
+    <w:link w:val="CommentText"/>
+    <w:uiPriority w:val="99"/>
+    <w:rsid w:val="00146D8D"/>
+    <w:rPr>
+      <w:sz w:val="20"/>
+      <w:szCs w:val="20"/>
+    </w:rPr>
+  </w:style>
+  <w:style w:type="paragraph" w:styleId="CommentSubject">
+    <w:name w:val="annotation subject"/>
+    <w:basedOn w:val="CommentText"/>
+    <w:next w:val="CommentText"/>
+    <w:link w:val="CommentSubjectChar"/>
+    <w:uiPriority w:val="99"/>
+    <w:semiHidden/>
+    <w:unhideWhenUsed/>
+    <w:rsid w:val="00146D8D"/>
+    <w:rPr>
+      <w:b/>
+      <w:bCs/>
+    </w:rPr>
+  </w:style>
+  <w:style w:type="character" w:customStyle="1" w:styleId="CommentSubjectChar">
+    <w:name w:val="Comment Subject Char"/>
+    <w:basedOn w:val="CommentTextChar"/>
+    <w:link w:val="CommentSubject"/>
+    <w:uiPriority w:val="99"/>
+    <w:semiHidden/>
+    <w:rsid w:val="00146D8D"/>
+    <w:rPr>
+      <w:b/>
+      <w:bCs/>
+      <w:sz w:val="20"/>
+      <w:szCs w:val="20"/>
+    </w:rPr>
+  </w:style>
 </w:styles>
 </file>
 

--- a/Revised results August 2024.docx
+++ b/Revised results August 2024.docx
@@ -35,15 +35,7 @@
           <w:color w:val="000000"/>
           <w:u w:val="single"/>
         </w:rPr>
-        <w:t>Minimum temperatures</w:t>
-      </w:r>
-      <w:r>
-        <w:rPr>
-          <w:rFonts w:ascii="Times New Roman" w:eastAsia="Times New Roman" w:hAnsi="Times New Roman" w:cs="Times New Roman"/>
-          <w:color w:val="000000"/>
-          <w:u w:val="single"/>
-        </w:rPr>
-        <w:t>, freezing events, and growing degree days</w:t>
+        <w:t>Minimum temperatures, freezing events, and growing degree days</w:t>
       </w:r>
     </w:p>
     <w:p>
@@ -127,33 +119,25 @@
         <w:rPr>
           <w:rFonts w:ascii="Times New Roman" w:eastAsia="Times New Roman" w:hAnsi="Times New Roman" w:cs="Times New Roman"/>
         </w:rPr>
-        <w:t>).</w:t>
-      </w:r>
-      <w:r>
-        <w:rPr>
-          <w:rFonts w:ascii="Times New Roman" w:eastAsia="Times New Roman" w:hAnsi="Times New Roman" w:cs="Times New Roman"/>
-        </w:rPr>
-        <w:t xml:space="preserve"> </w:t>
-      </w:r>
-      <w:r>
-        <w:rPr>
-          <w:rFonts w:ascii="Times New Roman" w:eastAsia="Times New Roman" w:hAnsi="Times New Roman" w:cs="Times New Roman"/>
-        </w:rPr>
-        <w:t xml:space="preserve">AGDD differed greatly in 2022 and 2023 with AGDD increasing faster in 2023 than 2022. Compared against the long-term average pattern of AGDD since 1980, 2023 was considerably advanced and 2022 was </w:t>
-      </w:r>
-      <w:proofErr w:type="gramStart"/>
-      <w:r>
-        <w:rPr>
-          <w:rFonts w:ascii="Times New Roman" w:eastAsia="Times New Roman" w:hAnsi="Times New Roman" w:cs="Times New Roman"/>
-        </w:rPr>
-        <w:t>fairly average</w:t>
-      </w:r>
-      <w:proofErr w:type="gramEnd"/>
-      <w:r>
-        <w:rPr>
-          <w:rFonts w:ascii="Times New Roman" w:eastAsia="Times New Roman" w:hAnsi="Times New Roman" w:cs="Times New Roman"/>
-        </w:rPr>
-        <w:t>.</w:t>
+        <w:t xml:space="preserve">). </w:t>
+      </w:r>
+      <w:r>
+        <w:rPr>
+          <w:rFonts w:ascii="Times New Roman" w:eastAsia="Times New Roman" w:hAnsi="Times New Roman" w:cs="Times New Roman"/>
+        </w:rPr>
+        <w:t>AGDD differed greatly in 2022 and 2023 with AGDD increasing faster in 2023 than 2022. Compared against the long-term average pattern of AGDD since 1980, 2023 was considerably advanced and 2022 was average</w:t>
+      </w:r>
+      <w:r>
+        <w:rPr>
+          <w:rFonts w:ascii="Times New Roman" w:eastAsia="Times New Roman" w:hAnsi="Times New Roman" w:cs="Times New Roman"/>
+        </w:rPr>
+        <w:t xml:space="preserve"> and</w:t>
+      </w:r>
+      <w:r>
+        <w:rPr>
+          <w:rFonts w:ascii="Times New Roman" w:eastAsia="Times New Roman" w:hAnsi="Times New Roman" w:cs="Times New Roman"/>
+        </w:rPr>
+        <w:t xml:space="preserve"> 2023 had one of the highest rates of spring warming of any year since 1980.</w:t>
       </w:r>
     </w:p>
     <w:p>
@@ -193,6 +177,7 @@
         <w:ind w:firstLine="720"/>
         <w:rPr>
           <w:rFonts w:ascii="Times New Roman" w:eastAsia="Times New Roman" w:hAnsi="Times New Roman" w:cs="Times New Roman"/>
+          <w:color w:val="000000"/>
         </w:rPr>
       </w:pPr>
       <w:bookmarkStart w:id="2" w:name="_heading=h.2s8eyo1" w:colFirst="0" w:colLast="0"/>
@@ -202,179 +187,38 @@
           <w:rFonts w:ascii="Times New Roman" w:eastAsia="Times New Roman" w:hAnsi="Times New Roman" w:cs="Times New Roman"/>
           <w:color w:val="000000"/>
         </w:rPr>
-        <w:t>The best model to describe differences in phenology included Julian date and year (</w:t>
-      </w:r>
-      <w:r>
-        <w:rPr>
-          <w:rFonts w:ascii="Times New Roman" w:eastAsia="Times New Roman" w:hAnsi="Times New Roman" w:cs="Times New Roman"/>
-        </w:rPr>
-        <w:t>Table 1</w:t>
-      </w:r>
-      <w:r>
-        <w:rPr>
-          <w:rFonts w:ascii="Times New Roman" w:eastAsia="Times New Roman" w:hAnsi="Times New Roman" w:cs="Times New Roman"/>
-          <w:color w:val="000000"/>
-        </w:rPr>
-        <w:t>). We found that phenology significantly advanced with</w:t>
-      </w:r>
-      <w:r>
-        <w:rPr>
-          <w:rFonts w:ascii="Times New Roman" w:eastAsia="Times New Roman" w:hAnsi="Times New Roman" w:cs="Times New Roman"/>
-        </w:rPr>
-        <w:t xml:space="preserve"> Julian </w:t>
-      </w:r>
-      <w:r>
-        <w:rPr>
-          <w:rFonts w:ascii="Times New Roman" w:eastAsia="Times New Roman" w:hAnsi="Times New Roman" w:cs="Times New Roman"/>
-          <w:color w:val="000000"/>
-        </w:rPr>
-        <w:t xml:space="preserve">date (p&lt;0.001) and that plants exited dormancy </w:t>
-      </w:r>
-      <w:r>
-        <w:rPr>
-          <w:rFonts w:ascii="Times New Roman" w:eastAsia="Times New Roman" w:hAnsi="Times New Roman" w:cs="Times New Roman"/>
-          <w:color w:val="000000"/>
-        </w:rPr>
         <w:lastRenderedPageBreak/>
-        <w:t xml:space="preserve">earlier in 2023 than in 2022 (p&lt;0.001). </w:t>
-      </w:r>
-      <w:r>
-        <w:rPr>
-          <w:rFonts w:ascii="Times New Roman" w:eastAsia="Times New Roman" w:hAnsi="Times New Roman" w:cs="Times New Roman"/>
-        </w:rPr>
-        <w:t xml:space="preserve">Species did not feature in the best model for phenology despite </w:t>
-      </w:r>
-      <w:r>
-        <w:rPr>
-          <w:rFonts w:ascii="Times New Roman" w:eastAsia="Times New Roman" w:hAnsi="Times New Roman" w:cs="Times New Roman"/>
-          <w:i/>
-        </w:rPr>
-        <w:t>L.</w:t>
-      </w:r>
-      <w:r>
-        <w:rPr>
-          <w:rFonts w:ascii="Times New Roman" w:eastAsia="Times New Roman" w:hAnsi="Times New Roman" w:cs="Times New Roman"/>
-        </w:rPr>
-        <w:t xml:space="preserve"> </w:t>
-      </w:r>
-      <w:proofErr w:type="spellStart"/>
-      <w:r>
-        <w:rPr>
-          <w:rFonts w:ascii="Times New Roman" w:eastAsia="Times New Roman" w:hAnsi="Times New Roman" w:cs="Times New Roman"/>
-          <w:i/>
-        </w:rPr>
-        <w:t>tulipifera</w:t>
-      </w:r>
-      <w:proofErr w:type="spellEnd"/>
-      <w:r>
-        <w:rPr>
-          <w:rFonts w:ascii="Times New Roman" w:eastAsia="Times New Roman" w:hAnsi="Times New Roman" w:cs="Times New Roman"/>
-        </w:rPr>
-        <w:t xml:space="preserve"> having earlier bud development than </w:t>
-      </w:r>
-      <w:r>
-        <w:rPr>
-          <w:rFonts w:ascii="Times New Roman" w:eastAsia="Times New Roman" w:hAnsi="Times New Roman" w:cs="Times New Roman"/>
-          <w:i/>
-        </w:rPr>
-        <w:t xml:space="preserve">A. saccharum </w:t>
-      </w:r>
-      <w:r>
-        <w:rPr>
-          <w:rFonts w:ascii="Times New Roman" w:eastAsia="Times New Roman" w:hAnsi="Times New Roman" w:cs="Times New Roman"/>
-        </w:rPr>
-        <w:t xml:space="preserve">in both years. </w:t>
-      </w:r>
-      <w:r>
-        <w:rPr>
-          <w:rFonts w:ascii="Times New Roman" w:eastAsia="Times New Roman" w:hAnsi="Times New Roman" w:cs="Times New Roman"/>
-          <w:color w:val="000000"/>
-        </w:rPr>
-        <w:t xml:space="preserve">In 2022 buds for </w:t>
-      </w:r>
-      <w:r>
-        <w:rPr>
-          <w:rFonts w:ascii="Times New Roman" w:eastAsia="Times New Roman" w:hAnsi="Times New Roman" w:cs="Times New Roman"/>
-          <w:i/>
-          <w:color w:val="000000"/>
-        </w:rPr>
-        <w:t xml:space="preserve">A. saccharum </w:t>
-      </w:r>
-      <w:r>
-        <w:rPr>
-          <w:rFonts w:ascii="Times New Roman" w:eastAsia="Times New Roman" w:hAnsi="Times New Roman" w:cs="Times New Roman"/>
-          <w:color w:val="000000"/>
-        </w:rPr>
-        <w:t>began showing signs of activity on 7 April and on 24 March in 2023 (</w:t>
-      </w:r>
-      <w:r>
-        <w:rPr>
-          <w:rFonts w:ascii="Times New Roman" w:eastAsia="Times New Roman" w:hAnsi="Times New Roman" w:cs="Times New Roman"/>
-        </w:rPr>
-        <w:t>Figure 2</w:t>
-      </w:r>
-      <w:r>
-        <w:rPr>
-          <w:rFonts w:ascii="Times New Roman" w:eastAsia="Times New Roman" w:hAnsi="Times New Roman" w:cs="Times New Roman"/>
-          <w:color w:val="000000"/>
-        </w:rPr>
-        <w:t xml:space="preserve">). For </w:t>
-      </w:r>
-      <w:r>
-        <w:rPr>
-          <w:rFonts w:ascii="Times New Roman" w:eastAsia="Times New Roman" w:hAnsi="Times New Roman" w:cs="Times New Roman"/>
-          <w:i/>
-          <w:color w:val="000000"/>
-        </w:rPr>
-        <w:t xml:space="preserve">F. </w:t>
-      </w:r>
-      <w:proofErr w:type="spellStart"/>
-      <w:r>
-        <w:rPr>
-          <w:rFonts w:ascii="Times New Roman" w:eastAsia="Times New Roman" w:hAnsi="Times New Roman" w:cs="Times New Roman"/>
-          <w:i/>
-          <w:color w:val="000000"/>
-        </w:rPr>
-        <w:t>grandifolia</w:t>
-      </w:r>
-      <w:proofErr w:type="spellEnd"/>
-      <w:r>
-        <w:rPr>
-          <w:rFonts w:ascii="Times New Roman" w:eastAsia="Times New Roman" w:hAnsi="Times New Roman" w:cs="Times New Roman"/>
-          <w:color w:val="000000"/>
-        </w:rPr>
-        <w:t xml:space="preserve"> activity in 2022 began on 15 March and in 2023 on 2 March, with </w:t>
-      </w:r>
-      <w:r>
-        <w:rPr>
-          <w:rFonts w:ascii="Times New Roman" w:eastAsia="Times New Roman" w:hAnsi="Times New Roman" w:cs="Times New Roman"/>
-          <w:i/>
-          <w:color w:val="000000"/>
-        </w:rPr>
-        <w:t xml:space="preserve">L. </w:t>
-      </w:r>
-      <w:proofErr w:type="spellStart"/>
-      <w:r>
-        <w:rPr>
-          <w:rFonts w:ascii="Times New Roman" w:eastAsia="Times New Roman" w:hAnsi="Times New Roman" w:cs="Times New Roman"/>
-          <w:i/>
-          <w:color w:val="000000"/>
-        </w:rPr>
-        <w:t>tulipifera</w:t>
-      </w:r>
-      <w:proofErr w:type="spellEnd"/>
-      <w:r>
-        <w:rPr>
-          <w:rFonts w:ascii="Times New Roman" w:eastAsia="Times New Roman" w:hAnsi="Times New Roman" w:cs="Times New Roman"/>
-          <w:color w:val="000000"/>
-        </w:rPr>
-        <w:t xml:space="preserve"> signs of activity observed in 2022 on 7 April and in 2023 on 2 March. Notably, the National Phenological Network reported that in the southeastern United States, spring in 2023 was approximately 20 days ahead of 30-year leaf index dates (1991-2020, USA National Phenology Network 2023) in and around our study site. </w:t>
+        <w:t>We found that the best selected model of AGDD at phenology stage 2 contained species and year as fixed effects. AGDD at stage 2 was higher for all species in 2023 than 2022 and Liriodendron tulipifera had lower AGDD at phenology stage 2 than Fagus grandifolia (Tukey HSD test, p = 0.005). No difference were found between A. saccharum and either of the other two species. Model results for phenology stage 3 were similar to stage 2 except the interaction between species and year was also included. This interaction was largely driven by a larger difference in AGDD between L. tulipifera and F. grandifolia in 2022 than in 2023. When modeling the julian date at phenology stage 2 and 3, we find that the best models contained species and year but no interaction between the two. At both stages, julian date was earlier in 2023 than 2022 and L. tulipifera reached the stage earlier than F. grandifolia</w:t>
+      </w:r>
+    </w:p>
+    <w:p>
+      <w:pPr>
+        <w:spacing w:line="480" w:lineRule="auto"/>
+        <w:ind w:firstLine="720"/>
+        <w:rPr>
+          <w:rFonts w:ascii="Times New Roman" w:eastAsia="Times New Roman" w:hAnsi="Times New Roman" w:cs="Times New Roman"/>
+        </w:rPr>
+      </w:pPr>
+      <w:commentRangeStart w:id="3"/>
+      <w:r>
+        <w:rPr>
+          <w:rFonts w:ascii="Times New Roman" w:eastAsia="Times New Roman" w:hAnsi="Times New Roman" w:cs="Times New Roman"/>
+          <w:color w:val="000000"/>
+        </w:rPr>
+        <w:t xml:space="preserve">Notably, the National Phenological Network reported that in the southeastern United States, spring in 2023 was approximately 20 days ahead of 30-year leaf index dates (1991-2020, USA National Phenology Network 2023) in and around our study site. </w:t>
       </w:r>
       <w:r>
         <w:rPr>
           <w:rFonts w:ascii="Times New Roman" w:eastAsia="Times New Roman" w:hAnsi="Times New Roman" w:cs="Times New Roman"/>
         </w:rPr>
         <w:t>In comparison, the spring in 2022 was in-line or behind the 30-year index for the southeastern United States.</w:t>
+      </w:r>
+      <w:commentRangeEnd w:id="3"/>
+      <w:r>
+        <w:rPr>
+          <w:rStyle w:val="CommentReference"/>
+        </w:rPr>
+        <w:commentReference w:id="3"/>
       </w:r>
     </w:p>
     <w:p/>
@@ -442,6 +286,67 @@
     </w:p>
     <w:p>
       <w:r>
+        <w:t>Alternative</w:t>
+      </w:r>
+    </w:p>
+    <w:p>
+      <w:r>
+        <w:rPr>
+          <w:noProof/>
+        </w:rPr>
+        <w:drawing>
+          <wp:inline distT="0" distB="0" distL="0" distR="0" wp14:anchorId="1F393C3E" wp14:editId="79FFA722">
+            <wp:extent cx="4305300" cy="3587750"/>
+            <wp:effectExtent l="0" t="0" r="0" b="0"/>
+            <wp:docPr id="1943537620" name="Picture 1"/>
+            <wp:cNvGraphicFramePr>
+              <a:graphicFrameLocks xmlns:a="http://schemas.openxmlformats.org/drawingml/2006/main" noChangeAspect="1"/>
+            </wp:cNvGraphicFramePr>
+            <a:graphic xmlns:a="http://schemas.openxmlformats.org/drawingml/2006/main">
+              <a:graphicData uri="http://schemas.openxmlformats.org/drawingml/2006/picture">
+                <pic:pic xmlns:pic="http://schemas.openxmlformats.org/drawingml/2006/picture">
+                  <pic:nvPicPr>
+                    <pic:cNvPr id="0" name="Picture 1"/>
+                    <pic:cNvPicPr>
+                      <a:picLocks noChangeAspect="1" noChangeArrowheads="1"/>
+                    </pic:cNvPicPr>
+                  </pic:nvPicPr>
+                  <pic:blipFill>
+                    <a:blip r:embed="rId9" cstate="print">
+                      <a:extLst>
+                        <a:ext uri="{28A0092B-C50C-407E-A947-70E740481C1C}">
+                          <a14:useLocalDpi xmlns:a14="http://schemas.microsoft.com/office/drawing/2010/main" val="0"/>
+                        </a:ext>
+                      </a:extLst>
+                    </a:blip>
+                    <a:srcRect/>
+                    <a:stretch>
+                      <a:fillRect/>
+                    </a:stretch>
+                  </pic:blipFill>
+                  <pic:spPr bwMode="auto">
+                    <a:xfrm>
+                      <a:off x="0" y="0"/>
+                      <a:ext cx="4306348" cy="3588623"/>
+                    </a:xfrm>
+                    <a:prstGeom prst="rect">
+                      <a:avLst/>
+                    </a:prstGeom>
+                    <a:noFill/>
+                    <a:ln>
+                      <a:noFill/>
+                    </a:ln>
+                  </pic:spPr>
+                </pic:pic>
+              </a:graphicData>
+            </a:graphic>
+          </wp:inline>
+        </w:drawing>
+      </w:r>
+    </w:p>
+    <w:p>
+      <w:r>
+        <w:lastRenderedPageBreak/>
         <w:t xml:space="preserve">New Figure X: </w:t>
       </w:r>
       <w:r>
@@ -454,23 +359,7 @@
         <w:t>st</w:t>
       </w:r>
       <w:r>
-        <w:t xml:space="preserve"> for study years (2022 – dotted, 2023 – dashed) and long-term average from 1980-2021 (solid lines with </w:t>
-      </w:r>
-      <w:proofErr w:type="gramStart"/>
-      <w:r>
-        <w:t>SD[</w:t>
-      </w:r>
-      <w:proofErr w:type="gramEnd"/>
-      <w:r>
-        <w:t xml:space="preserve">gray shaded area). 2023 being warmer than 2022 and long-term average. 2022 being </w:t>
-      </w:r>
-      <w:proofErr w:type="gramStart"/>
-      <w:r>
-        <w:t>a pretty average</w:t>
-      </w:r>
-      <w:proofErr w:type="gramEnd"/>
-      <w:r>
-        <w:t xml:space="preserve"> year.</w:t>
+        <w:t xml:space="preserve"> for study years (2022 – dotted, 2023 – dashed) and long-term average from 1980-2021 (solid lines with SD[gray shaded area). 2023 being warmer than 2022 and long-term average. 2022 being a pretty average year.</w:t>
       </w:r>
     </w:p>
     <w:p/>
@@ -497,7 +386,7 @@
                     </pic:cNvPicPr>
                   </pic:nvPicPr>
                   <pic:blipFill>
-                    <a:blip r:embed="rId9" cstate="print">
+                    <a:blip r:embed="rId10" cstate="print">
                       <a:extLst>
                         <a:ext uri="{28A0092B-C50C-407E-A947-70E740481C1C}">
                           <a14:useLocalDpi xmlns:a14="http://schemas.microsoft.com/office/drawing/2010/main" val="0"/>
@@ -531,7 +420,6 @@
     </w:p>
     <w:p>
       <w:r>
-        <w:lastRenderedPageBreak/>
         <w:t xml:space="preserve">Supplementary figure X: </w:t>
       </w:r>
       <w:r>
@@ -543,11 +431,12 @@
         <w:rPr>
           <w:noProof/>
         </w:rPr>
+        <w:lastRenderedPageBreak/>
         <w:drawing>
-          <wp:inline distT="0" distB="0" distL="0" distR="0" wp14:anchorId="7F43F3DD" wp14:editId="6CEF541A">
-            <wp:extent cx="6010275" cy="5875213"/>
-            <wp:effectExtent l="0" t="0" r="0" b="0"/>
-            <wp:docPr id="1886287979" name="Picture 3"/>
+          <wp:inline distT="0" distB="0" distL="0" distR="0" wp14:anchorId="4C70F289" wp14:editId="0723B06F">
+            <wp:extent cx="5943600" cy="5403215"/>
+            <wp:effectExtent l="0" t="0" r="0" b="6985"/>
+            <wp:docPr id="2006650157" name="Picture 2"/>
             <wp:cNvGraphicFramePr>
               <a:graphicFrameLocks xmlns:a="http://schemas.openxmlformats.org/drawingml/2006/main" noChangeAspect="1"/>
             </wp:cNvGraphicFramePr>
@@ -555,36 +444,29 @@
               <a:graphicData uri="http://schemas.openxmlformats.org/drawingml/2006/picture">
                 <pic:pic xmlns:pic="http://schemas.openxmlformats.org/drawingml/2006/picture">
                   <pic:nvPicPr>
-                    <pic:cNvPr id="0" name="Picture 3"/>
-                    <pic:cNvPicPr>
-                      <a:picLocks noChangeAspect="1" noChangeArrowheads="1"/>
-                    </pic:cNvPicPr>
+                    <pic:cNvPr id="2006650157" name="Picture 2006650157"/>
+                    <pic:cNvPicPr/>
                   </pic:nvPicPr>
                   <pic:blipFill>
-                    <a:blip r:embed="rId10">
+                    <a:blip r:embed="rId11">
                       <a:extLst>
                         <a:ext uri="{28A0092B-C50C-407E-A947-70E740481C1C}">
                           <a14:useLocalDpi xmlns:a14="http://schemas.microsoft.com/office/drawing/2010/main" val="0"/>
                         </a:ext>
                       </a:extLst>
                     </a:blip>
-                    <a:srcRect/>
                     <a:stretch>
                       <a:fillRect/>
                     </a:stretch>
                   </pic:blipFill>
-                  <pic:spPr bwMode="auto">
+                  <pic:spPr>
                     <a:xfrm>
                       <a:off x="0" y="0"/>
-                      <a:ext cx="6017641" cy="5882413"/>
+                      <a:ext cx="5943600" cy="5403215"/>
                     </a:xfrm>
                     <a:prstGeom prst="rect">
                       <a:avLst/>
                     </a:prstGeom>
-                    <a:noFill/>
-                    <a:ln>
-                      <a:noFill/>
-                    </a:ln>
                   </pic:spPr>
                 </pic:pic>
               </a:graphicData>
@@ -595,18 +477,399 @@
     </w:p>
     <w:p>
       <w:r>
-        <w:t xml:space="preserve">GDD (top row) and Julian Day of year (bottom row) for </w:t>
-      </w:r>
-      <w:proofErr w:type="spellStart"/>
-      <w:r>
-        <w:t>phenophases</w:t>
-      </w:r>
-      <w:proofErr w:type="spellEnd"/>
-      <w:r>
-        <w:t xml:space="preserve"> 2 and 3 for each species in each sample year.</w:t>
+        <w:t>GDD (top row) and Julian Day (bottom row) for phenophases 2 and 3 for each species in each sample year.</w:t>
+      </w:r>
+    </w:p>
+    <w:p>
+      <w:pPr>
+        <w:spacing w:line="480" w:lineRule="auto"/>
+        <w:ind w:firstLine="720"/>
+        <w:rPr>
+          <w:rFonts w:ascii="Times New Roman" w:eastAsia="Times New Roman" w:hAnsi="Times New Roman" w:cs="Times New Roman"/>
+        </w:rPr>
+      </w:pPr>
+      <w:r>
+        <w:t xml:space="preserve">The best model to explain variation in LT50 included year, phenology stage and species but did not include any interactions. </w:t>
+      </w:r>
+      <w:r>
+        <w:rPr>
+          <w:rFonts w:ascii="Times New Roman" w:eastAsia="Times New Roman" w:hAnsi="Times New Roman" w:cs="Times New Roman"/>
+          <w:color w:val="000000"/>
+        </w:rPr>
+        <w:t>W</w:t>
+      </w:r>
+      <w:r>
+        <w:rPr>
+          <w:rFonts w:ascii="Times New Roman" w:eastAsia="Times New Roman" w:hAnsi="Times New Roman" w:cs="Times New Roman"/>
+          <w:color w:val="000000"/>
+        </w:rPr>
+        <w:t xml:space="preserve">e found that </w:t>
+      </w:r>
+      <w:r>
+        <w:rPr>
+          <w:rFonts w:ascii="Times New Roman" w:eastAsia="Times New Roman" w:hAnsi="Times New Roman" w:cs="Times New Roman"/>
+          <w:i/>
+        </w:rPr>
+        <w:t>A. saccharum</w:t>
+      </w:r>
+      <w:r>
+        <w:rPr>
+          <w:rFonts w:ascii="Times New Roman" w:eastAsia="Times New Roman" w:hAnsi="Times New Roman" w:cs="Times New Roman"/>
+        </w:rPr>
+        <w:t xml:space="preserve"> had </w:t>
+      </w:r>
+      <w:r>
+        <w:rPr>
+          <w:rFonts w:ascii="Times New Roman" w:eastAsia="Times New Roman" w:hAnsi="Times New Roman" w:cs="Times New Roman"/>
+        </w:rPr>
+        <w:t>less negative</w:t>
+      </w:r>
+      <w:r>
+        <w:rPr>
+          <w:rFonts w:ascii="Times New Roman" w:eastAsia="Times New Roman" w:hAnsi="Times New Roman" w:cs="Times New Roman"/>
+        </w:rPr>
+        <w:t xml:space="preserve"> </w:t>
+      </w:r>
+      <w:r>
+        <w:rPr>
+          <w:rFonts w:ascii="Times New Roman" w:eastAsia="Times New Roman" w:hAnsi="Times New Roman" w:cs="Times New Roman"/>
+          <w:color w:val="000000"/>
+        </w:rPr>
+        <w:t>LT</w:t>
+      </w:r>
+      <w:r>
+        <w:rPr>
+          <w:rFonts w:ascii="Times New Roman" w:eastAsia="Times New Roman" w:hAnsi="Times New Roman" w:cs="Times New Roman"/>
+          <w:color w:val="000000"/>
+          <w:vertAlign w:val="subscript"/>
+        </w:rPr>
+        <w:t>50</w:t>
+      </w:r>
+      <w:r>
+        <w:rPr>
+          <w:rFonts w:ascii="Times New Roman" w:eastAsia="Times New Roman" w:hAnsi="Times New Roman" w:cs="Times New Roman"/>
+          <w:color w:val="000000"/>
+        </w:rPr>
+        <w:t xml:space="preserve"> values than </w:t>
+      </w:r>
+      <w:r>
+        <w:rPr>
+          <w:rFonts w:ascii="Times New Roman" w:eastAsia="Times New Roman" w:hAnsi="Times New Roman" w:cs="Times New Roman"/>
+          <w:i/>
+          <w:color w:val="000000"/>
+        </w:rPr>
+        <w:t>F.</w:t>
+      </w:r>
+      <w:r>
+        <w:rPr>
+          <w:rFonts w:ascii="Times New Roman" w:eastAsia="Times New Roman" w:hAnsi="Times New Roman" w:cs="Times New Roman"/>
+          <w:color w:val="000000"/>
+        </w:rPr>
+        <w:t xml:space="preserve"> </w:t>
+      </w:r>
+      <w:r>
+        <w:rPr>
+          <w:rFonts w:ascii="Times New Roman" w:eastAsia="Times New Roman" w:hAnsi="Times New Roman" w:cs="Times New Roman"/>
+          <w:i/>
+          <w:color w:val="000000"/>
+        </w:rPr>
+        <w:t>grandifolia</w:t>
+      </w:r>
+      <w:r>
+        <w:rPr>
+          <w:rFonts w:ascii="Times New Roman" w:eastAsia="Times New Roman" w:hAnsi="Times New Roman" w:cs="Times New Roman"/>
+          <w:color w:val="000000"/>
+        </w:rPr>
+        <w:t xml:space="preserve"> (p=0.00</w:t>
+      </w:r>
+      <w:r>
+        <w:rPr>
+          <w:rFonts w:ascii="Times New Roman" w:eastAsia="Times New Roman" w:hAnsi="Times New Roman" w:cs="Times New Roman"/>
+          <w:color w:val="000000"/>
+        </w:rPr>
+        <w:t>2</w:t>
+      </w:r>
+      <w:r>
+        <w:rPr>
+          <w:rFonts w:ascii="Times New Roman" w:eastAsia="Times New Roman" w:hAnsi="Times New Roman" w:cs="Times New Roman"/>
+          <w:color w:val="000000"/>
+        </w:rPr>
+        <w:t>, Tukey HSD</w:t>
+      </w:r>
+      <w:r>
+        <w:rPr>
+          <w:rFonts w:ascii="Times New Roman" w:eastAsia="Times New Roman" w:hAnsi="Times New Roman" w:cs="Times New Roman"/>
+        </w:rPr>
+        <w:t xml:space="preserve"> test, Table 3</w:t>
+      </w:r>
+      <w:r>
+        <w:rPr>
+          <w:rFonts w:ascii="Times New Roman" w:eastAsia="Times New Roman" w:hAnsi="Times New Roman" w:cs="Times New Roman"/>
+          <w:color w:val="000000"/>
+        </w:rPr>
+        <w:t xml:space="preserve">) and </w:t>
+      </w:r>
+      <w:r>
+        <w:rPr>
+          <w:rFonts w:ascii="Times New Roman" w:eastAsia="Times New Roman" w:hAnsi="Times New Roman" w:cs="Times New Roman"/>
+          <w:i/>
+          <w:color w:val="000000"/>
+        </w:rPr>
+        <w:t>L.</w:t>
+      </w:r>
+      <w:r>
+        <w:rPr>
+          <w:rFonts w:ascii="Times New Roman" w:eastAsia="Times New Roman" w:hAnsi="Times New Roman" w:cs="Times New Roman"/>
+          <w:color w:val="000000"/>
+        </w:rPr>
+        <w:t xml:space="preserve"> </w:t>
+      </w:r>
+      <w:r>
+        <w:rPr>
+          <w:rFonts w:ascii="Times New Roman" w:eastAsia="Times New Roman" w:hAnsi="Times New Roman" w:cs="Times New Roman"/>
+          <w:i/>
+          <w:color w:val="000000"/>
+        </w:rPr>
+        <w:t>tulipifera</w:t>
+      </w:r>
+      <w:r>
+        <w:rPr>
+          <w:rFonts w:ascii="Times New Roman" w:eastAsia="Times New Roman" w:hAnsi="Times New Roman" w:cs="Times New Roman"/>
+          <w:color w:val="000000"/>
+        </w:rPr>
+        <w:t xml:space="preserve"> (p</w:t>
+      </w:r>
+      <w:r>
+        <w:rPr>
+          <w:rFonts w:ascii="Times New Roman" w:eastAsia="Times New Roman" w:hAnsi="Times New Roman" w:cs="Times New Roman"/>
+          <w:color w:val="000000"/>
+        </w:rPr>
+        <w:t>&lt;</w:t>
+      </w:r>
+      <w:r>
+        <w:rPr>
+          <w:rFonts w:ascii="Times New Roman" w:eastAsia="Times New Roman" w:hAnsi="Times New Roman" w:cs="Times New Roman"/>
+          <w:color w:val="000000"/>
+        </w:rPr>
+        <w:t>0.0</w:t>
+      </w:r>
+      <w:r>
+        <w:rPr>
+          <w:rFonts w:ascii="Times New Roman" w:eastAsia="Times New Roman" w:hAnsi="Times New Roman" w:cs="Times New Roman"/>
+          <w:color w:val="000000"/>
+        </w:rPr>
+        <w:t>01</w:t>
+      </w:r>
+      <w:r>
+        <w:rPr>
+          <w:rFonts w:ascii="Times New Roman" w:eastAsia="Times New Roman" w:hAnsi="Times New Roman" w:cs="Times New Roman"/>
+          <w:color w:val="000000"/>
+        </w:rPr>
+        <w:t xml:space="preserve">), but no difference was found between </w:t>
+      </w:r>
+      <w:r>
+        <w:rPr>
+          <w:rFonts w:ascii="Times New Roman" w:eastAsia="Times New Roman" w:hAnsi="Times New Roman" w:cs="Times New Roman"/>
+          <w:i/>
+          <w:color w:val="000000"/>
+        </w:rPr>
+        <w:t>F.</w:t>
+      </w:r>
+      <w:r>
+        <w:rPr>
+          <w:rFonts w:ascii="Times New Roman" w:eastAsia="Times New Roman" w:hAnsi="Times New Roman" w:cs="Times New Roman"/>
+          <w:color w:val="000000"/>
+        </w:rPr>
+        <w:t xml:space="preserve"> </w:t>
+      </w:r>
+      <w:r>
+        <w:rPr>
+          <w:rFonts w:ascii="Times New Roman" w:eastAsia="Times New Roman" w:hAnsi="Times New Roman" w:cs="Times New Roman"/>
+          <w:i/>
+          <w:color w:val="000000"/>
+        </w:rPr>
+        <w:t>grandifolia</w:t>
+      </w:r>
+      <w:r>
+        <w:rPr>
+          <w:rFonts w:ascii="Times New Roman" w:eastAsia="Times New Roman" w:hAnsi="Times New Roman" w:cs="Times New Roman"/>
+          <w:color w:val="000000"/>
+        </w:rPr>
+        <w:t xml:space="preserve"> and </w:t>
+      </w:r>
+      <w:r>
+        <w:rPr>
+          <w:rFonts w:ascii="Times New Roman" w:eastAsia="Times New Roman" w:hAnsi="Times New Roman" w:cs="Times New Roman"/>
+          <w:i/>
+          <w:color w:val="000000"/>
+        </w:rPr>
+        <w:t>L.</w:t>
+      </w:r>
+      <w:r>
+        <w:rPr>
+          <w:rFonts w:ascii="Times New Roman" w:eastAsia="Times New Roman" w:hAnsi="Times New Roman" w:cs="Times New Roman"/>
+          <w:color w:val="000000"/>
+        </w:rPr>
+        <w:t xml:space="preserve"> </w:t>
+      </w:r>
+      <w:r>
+        <w:rPr>
+          <w:rFonts w:ascii="Times New Roman" w:eastAsia="Times New Roman" w:hAnsi="Times New Roman" w:cs="Times New Roman"/>
+          <w:i/>
+          <w:color w:val="000000"/>
+        </w:rPr>
+        <w:t>tulipifera</w:t>
+      </w:r>
+      <w:r>
+        <w:rPr>
+          <w:rFonts w:ascii="Times New Roman" w:eastAsia="Times New Roman" w:hAnsi="Times New Roman" w:cs="Times New Roman"/>
+          <w:color w:val="000000"/>
+        </w:rPr>
+        <w:t>.</w:t>
+      </w:r>
+      <w:r>
+        <w:rPr>
+          <w:rFonts w:ascii="Times New Roman" w:eastAsia="Times New Roman" w:hAnsi="Times New Roman" w:cs="Times New Roman"/>
+          <w:color w:val="000000"/>
+        </w:rPr>
+        <w:t xml:space="preserve"> We also found that phenology stages 0 and 1 had more negative LT50 values than the other stages</w:t>
+      </w:r>
+      <w:r>
+        <w:rPr>
+          <w:rFonts w:ascii="Times New Roman" w:eastAsia="Times New Roman" w:hAnsi="Times New Roman" w:cs="Times New Roman"/>
+          <w:color w:val="000000"/>
+        </w:rPr>
+        <w:t xml:space="preserve"> </w:t>
+      </w:r>
+      <w:r>
+        <w:rPr>
+          <w:rFonts w:ascii="Times New Roman" w:eastAsia="Times New Roman" w:hAnsi="Times New Roman" w:cs="Times New Roman"/>
+          <w:color w:val="000000"/>
+        </w:rPr>
+        <w:t>(</w:t>
+      </w:r>
+      <w:r>
+        <w:rPr>
+          <w:rFonts w:ascii="Times New Roman" w:eastAsia="Times New Roman" w:hAnsi="Times New Roman" w:cs="Times New Roman"/>
+          <w:color w:val="000000"/>
+        </w:rPr>
+        <w:t xml:space="preserve">all comparisons </w:t>
+      </w:r>
+      <w:r>
+        <w:rPr>
+          <w:rFonts w:ascii="Times New Roman" w:eastAsia="Times New Roman" w:hAnsi="Times New Roman" w:cs="Times New Roman"/>
+          <w:color w:val="000000"/>
+        </w:rPr>
+        <w:t>p</w:t>
+      </w:r>
+      <w:r>
+        <w:rPr>
+          <w:rFonts w:ascii="Times New Roman" w:eastAsia="Times New Roman" w:hAnsi="Times New Roman" w:cs="Times New Roman"/>
+          <w:color w:val="000000"/>
+        </w:rPr>
+        <w:t>&lt;0.05</w:t>
+      </w:r>
+      <w:r>
+        <w:rPr>
+          <w:rFonts w:ascii="Times New Roman" w:eastAsia="Times New Roman" w:hAnsi="Times New Roman" w:cs="Times New Roman"/>
+          <w:color w:val="000000"/>
+        </w:rPr>
+        <w:t>, Tukey HSD</w:t>
+      </w:r>
+      <w:r>
+        <w:rPr>
+          <w:rFonts w:ascii="Times New Roman" w:eastAsia="Times New Roman" w:hAnsi="Times New Roman" w:cs="Times New Roman"/>
+        </w:rPr>
+        <w:t xml:space="preserve"> test, Table </w:t>
+      </w:r>
+      <w:r>
+        <w:rPr>
+          <w:rFonts w:ascii="Times New Roman" w:eastAsia="Times New Roman" w:hAnsi="Times New Roman" w:cs="Times New Roman"/>
+        </w:rPr>
+        <w:t>X</w:t>
+      </w:r>
+      <w:r>
+        <w:rPr>
+          <w:rFonts w:ascii="Times New Roman" w:eastAsia="Times New Roman" w:hAnsi="Times New Roman" w:cs="Times New Roman"/>
+          <w:color w:val="000000"/>
+        </w:rPr>
+        <w:t xml:space="preserve">) </w:t>
+      </w:r>
+      <w:r>
+        <w:rPr>
+          <w:rFonts w:ascii="Times New Roman" w:eastAsia="Times New Roman" w:hAnsi="Times New Roman" w:cs="Times New Roman"/>
+          <w:color w:val="000000"/>
+        </w:rPr>
+        <w:t xml:space="preserve"> and that stages 2, 3 and 4 did not differ from each other.</w:t>
+      </w:r>
+      <w:r>
+        <w:rPr>
+          <w:rFonts w:ascii="Times New Roman" w:eastAsia="Times New Roman" w:hAnsi="Times New Roman" w:cs="Times New Roman"/>
+          <w:color w:val="000000"/>
+        </w:rPr>
+        <w:t xml:space="preserve"> Finally, we found that freezing tolerances were more negative in 2023 than in 2022, despite advanced phenology and an overall warmer winter and spring in 2023.</w:t>
+      </w:r>
+    </w:p>
+    <w:p>
+      <w:r>
+        <w:rPr>
+          <w:noProof/>
+        </w:rPr>
+        <w:lastRenderedPageBreak/>
+        <w:drawing>
+          <wp:inline distT="0" distB="0" distL="0" distR="0" wp14:anchorId="5D66BC88" wp14:editId="3808EC6B">
+            <wp:extent cx="5943600" cy="4193540"/>
+            <wp:effectExtent l="0" t="0" r="0" b="0"/>
+            <wp:docPr id="951781974" name="Picture 3" descr="A screenshot of a graph&#10;&#10;Description automatically generated"/>
+            <wp:cNvGraphicFramePr>
+              <a:graphicFrameLocks xmlns:a="http://schemas.openxmlformats.org/drawingml/2006/main" noChangeAspect="1"/>
+            </wp:cNvGraphicFramePr>
+            <a:graphic xmlns:a="http://schemas.openxmlformats.org/drawingml/2006/main">
+              <a:graphicData uri="http://schemas.openxmlformats.org/drawingml/2006/picture">
+                <pic:pic xmlns:pic="http://schemas.openxmlformats.org/drawingml/2006/picture">
+                  <pic:nvPicPr>
+                    <pic:cNvPr id="951781974" name="Picture 3" descr="A screenshot of a graph&#10;&#10;Description automatically generated"/>
+                    <pic:cNvPicPr/>
+                  </pic:nvPicPr>
+                  <pic:blipFill>
+                    <a:blip r:embed="rId12" cstate="print">
+                      <a:extLst>
+                        <a:ext uri="{28A0092B-C50C-407E-A947-70E740481C1C}">
+                          <a14:useLocalDpi xmlns:a14="http://schemas.microsoft.com/office/drawing/2010/main" val="0"/>
+                        </a:ext>
+                      </a:extLst>
+                    </a:blip>
+                    <a:stretch>
+                      <a:fillRect/>
+                    </a:stretch>
+                  </pic:blipFill>
+                  <pic:spPr>
+                    <a:xfrm>
+                      <a:off x="0" y="0"/>
+                      <a:ext cx="5943600" cy="4193540"/>
+                    </a:xfrm>
+                    <a:prstGeom prst="rect">
+                      <a:avLst/>
+                    </a:prstGeom>
+                  </pic:spPr>
+                </pic:pic>
+              </a:graphicData>
+            </a:graphic>
+          </wp:inline>
+        </w:drawing>
+      </w:r>
+    </w:p>
+    <w:p>
+      <w:r>
+        <w:t>Figure X: Freezing tolerance (LT50) at each phenology stage for both sampling years and all species.</w:t>
       </w:r>
     </w:p>
     <w:p/>
+    <w:p>
+      <w:r>
+        <w:t>NEED TO ADD IN THERMAL SAFETY MARGIN</w:t>
+      </w:r>
+    </w:p>
     <w:sectPr>
       <w:pgSz w:w="12240" w:h="15840"/>
       <w:pgMar w:top="1440" w:right="1440" w:bottom="1440" w:left="1440" w:header="720" w:footer="720" w:gutter="0"/>
@@ -635,24 +898,43 @@
       </w:r>
     </w:p>
   </w:comment>
+  <w:comment w:id="3" w:author="Rehm, Evan - FS, WV" w:date="2024-08-26T14:27:00Z" w:initials="REFW">
+    <w:p>
+      <w:pPr>
+        <w:pStyle w:val="CommentText"/>
+      </w:pPr>
+      <w:r>
+        <w:rPr>
+          <w:rStyle w:val="CommentReference"/>
+        </w:rPr>
+        <w:annotationRef/>
+      </w:r>
+      <w:r>
+        <w:t>Might move this into discussion</w:t>
+      </w:r>
+    </w:p>
+  </w:comment>
 </w:comments>
 </file>
 
 <file path=word/commentsExtended.xml><?xml version="1.0" encoding="utf-8"?>
 <w15:commentsEx xmlns:wpc="http://schemas.microsoft.com/office/word/2010/wordprocessingCanvas" xmlns:cx="http://schemas.microsoft.com/office/drawing/2014/chartex" xmlns:cx1="http://schemas.microsoft.com/office/drawing/2015/9/8/chartex" xmlns:cx2="http://schemas.microsoft.com/office/drawing/2015/10/21/chartex" xmlns:cx3="http://schemas.microsoft.com/office/drawing/2016/5/9/chartex" xmlns:cx4="http://schemas.microsoft.com/office/drawing/2016/5/10/chartex" xmlns:cx5="http://schemas.microsoft.com/office/drawing/2016/5/11/chartex" xmlns:cx6="http://schemas.microsoft.com/office/drawing/2016/5/12/chartex" xmlns:cx7="http://schemas.microsoft.com/office/drawing/2016/5/13/chartex" xmlns:cx8="http://schemas.microsoft.com/office/drawing/2016/5/14/chartex" xmlns:mc="http://schemas.openxmlformats.org/markup-compatibility/2006" xmlns:aink="http://schemas.microsoft.com/office/drawing/2016/ink" xmlns:am3d="http://schemas.microsoft.com/office/drawing/2017/model3d" xmlns:o="urn:schemas-microsoft-com:office:office" xmlns:oel="http://schemas.microsoft.com/office/2019/extlst" xmlns:r="http://schemas.openxmlformats.org/officeDocument/2006/relationships" xmlns:m="http://schemas.openxmlformats.org/officeDocument/2006/math" xmlns:v="urn:schemas-microsoft-com:vml" xmlns:wp14="http://schemas.microsoft.com/office/word/2010/wordprocessingDrawing" xmlns:wp="http://schemas.openxmlformats.org/drawingml/2006/wordprocessingDrawing" xmlns:w10="urn:schemas-microsoft-com:office:word" xmlns:w="http://schemas.openxmlformats.org/wordprocessingml/2006/main" xmlns:w14="http://schemas.microsoft.com/office/word/2010/wordml" xmlns:w15="http://schemas.microsoft.com/office/word/2012/wordml" xmlns:w16cex="http://schemas.microsoft.com/office/word/2018/wordml/cex" xmlns:w16cid="http://schemas.microsoft.com/office/word/2016/wordml/cid" xmlns:w16="http://schemas.microsoft.com/office/word/2018/wordml" xmlns:w16du="http://schemas.microsoft.com/office/word/2023/wordml/word16du" xmlns:w16sdtdh="http://schemas.microsoft.com/office/word/2020/wordml/sdtdatahash" xmlns:w16se="http://schemas.microsoft.com/office/word/2015/wordml/symex" xmlns:wpg="http://schemas.microsoft.com/office/word/2010/wordprocessingGroup" xmlns:wpi="http://schemas.microsoft.com/office/word/2010/wordprocessingInk" xmlns:wne="http://schemas.microsoft.com/office/word/2006/wordml" xmlns:wps="http://schemas.microsoft.com/office/word/2010/wordprocessingShape" mc:Ignorable="w14 w15 w16se w16cid w16 w16cex w16sdtdh w16du wp14">
   <w15:commentEx w15:paraId="4C7B6B76" w15:done="0"/>
+  <w15:commentEx w15:paraId="27249EE4" w15:done="0"/>
 </w15:commentsEx>
 </file>
 
 <file path=word/commentsExtensible.xml><?xml version="1.0" encoding="utf-8"?>
 <w16cex:commentsExtensible xmlns:wpc="http://schemas.microsoft.com/office/word/2010/wordprocessingCanvas" xmlns:cx="http://schemas.microsoft.com/office/drawing/2014/chartex" xmlns:cx1="http://schemas.microsoft.com/office/drawing/2015/9/8/chartex" xmlns:cx2="http://schemas.microsoft.com/office/drawing/2015/10/21/chartex" xmlns:cx3="http://schemas.microsoft.com/office/drawing/2016/5/9/chartex" xmlns:cx4="http://schemas.microsoft.com/office/drawing/2016/5/10/chartex" xmlns:cx5="http://schemas.microsoft.com/office/drawing/2016/5/11/chartex" xmlns:cx6="http://schemas.microsoft.com/office/drawing/2016/5/12/chartex" xmlns:cx7="http://schemas.microsoft.com/office/drawing/2016/5/13/chartex" xmlns:cx8="http://schemas.microsoft.com/office/drawing/2016/5/14/chartex" xmlns:cr="http://schemas.microsoft.com/office/comments/2020/reactions" xmlns:mc="http://schemas.openxmlformats.org/markup-compatibility/2006" xmlns:aink="http://schemas.microsoft.com/office/drawing/2016/ink" xmlns:am3d="http://schemas.microsoft.com/office/drawing/2017/model3d" xmlns:o="urn:schemas-microsoft-com:office:office" xmlns:oel="http://schemas.microsoft.com/office/2019/extlst" xmlns:r="http://schemas.openxmlformats.org/officeDocument/2006/relationships" xmlns:m="http://schemas.openxmlformats.org/officeDocument/2006/math" xmlns:v="urn:schemas-microsoft-com:vml" xmlns:wp14="http://schemas.microsoft.com/office/word/2010/wordprocessingDrawing" xmlns:wp="http://schemas.openxmlformats.org/drawingml/2006/wordprocessingDrawing" xmlns:w10="urn:schemas-microsoft-com:office:word" xmlns:w="http://schemas.openxmlformats.org/wordprocessingml/2006/main" xmlns:w14="http://schemas.microsoft.com/office/word/2010/wordml" xmlns:w15="http://schemas.microsoft.com/office/word/2012/wordml" xmlns:w16cex="http://schemas.microsoft.com/office/word/2018/wordml/cex" xmlns:w16cid="http://schemas.microsoft.com/office/word/2016/wordml/cid" xmlns:w16="http://schemas.microsoft.com/office/word/2018/wordml" xmlns:w16du="http://schemas.microsoft.com/office/word/2023/wordml/word16du" xmlns:w16sdtdh="http://schemas.microsoft.com/office/word/2020/wordml/sdtdatahash" xmlns:w16se="http://schemas.microsoft.com/office/word/2015/wordml/symex" xmlns:wpg="http://schemas.microsoft.com/office/word/2010/wordprocessingGroup" xmlns:wpi="http://schemas.microsoft.com/office/word/2010/wordprocessingInk" xmlns:wne="http://schemas.microsoft.com/office/word/2006/wordml" xmlns:wps="http://schemas.microsoft.com/office/word/2010/wordprocessingShape" mc:Ignorable="w14 w15 w16se w16cid w16 w16cex w16sdtdh cr w16du wp14">
   <w16cex:commentExtensible w16cex:durableId="4D96B965" w16cex:dateUtc="2024-08-23T13:30:00Z"/>
+  <w16cex:commentExtensible w16cex:durableId="516FCFE6" w16cex:dateUtc="2024-08-26T18:27:00Z"/>
 </w16cex:commentsExtensible>
 </file>
 
 <file path=word/commentsIds.xml><?xml version="1.0" encoding="utf-8"?>
 <w16cid:commentsIds xmlns:wpc="http://schemas.microsoft.com/office/word/2010/wordprocessingCanvas" xmlns:cx="http://schemas.microsoft.com/office/drawing/2014/chartex" xmlns:cx1="http://schemas.microsoft.com/office/drawing/2015/9/8/chartex" xmlns:cx2="http://schemas.microsoft.com/office/drawing/2015/10/21/chartex" xmlns:cx3="http://schemas.microsoft.com/office/drawing/2016/5/9/chartex" xmlns:cx4="http://schemas.microsoft.com/office/drawing/2016/5/10/chartex" xmlns:cx5="http://schemas.microsoft.com/office/drawing/2016/5/11/chartex" xmlns:cx6="http://schemas.microsoft.com/office/drawing/2016/5/12/chartex" xmlns:cx7="http://schemas.microsoft.com/office/drawing/2016/5/13/chartex" xmlns:cx8="http://schemas.microsoft.com/office/drawing/2016/5/14/chartex" xmlns:mc="http://schemas.openxmlformats.org/markup-compatibility/2006" xmlns:aink="http://schemas.microsoft.com/office/drawing/2016/ink" xmlns:am3d="http://schemas.microsoft.com/office/drawing/2017/model3d" xmlns:o="urn:schemas-microsoft-com:office:office" xmlns:oel="http://schemas.microsoft.com/office/2019/extlst" xmlns:r="http://schemas.openxmlformats.org/officeDocument/2006/relationships" xmlns:m="http://schemas.openxmlformats.org/officeDocument/2006/math" xmlns:v="urn:schemas-microsoft-com:vml" xmlns:wp14="http://schemas.microsoft.com/office/word/2010/wordprocessingDrawing" xmlns:wp="http://schemas.openxmlformats.org/drawingml/2006/wordprocessingDrawing" xmlns:w10="urn:schemas-microsoft-com:office:word" xmlns:w="http://schemas.openxmlformats.org/wordprocessingml/2006/main" xmlns:w14="http://schemas.microsoft.com/office/word/2010/wordml" xmlns:w15="http://schemas.microsoft.com/office/word/2012/wordml" xmlns:w16cex="http://schemas.microsoft.com/office/word/2018/wordml/cex" xmlns:w16cid="http://schemas.microsoft.com/office/word/2016/wordml/cid" xmlns:w16="http://schemas.microsoft.com/office/word/2018/wordml" xmlns:w16du="http://schemas.microsoft.com/office/word/2023/wordml/word16du" xmlns:w16sdtdh="http://schemas.microsoft.com/office/word/2020/wordml/sdtdatahash" xmlns:w16se="http://schemas.microsoft.com/office/word/2015/wordml/symex" xmlns:wpg="http://schemas.microsoft.com/office/word/2010/wordprocessingGroup" xmlns:wpi="http://schemas.microsoft.com/office/word/2010/wordprocessingInk" xmlns:wne="http://schemas.microsoft.com/office/word/2006/wordml" xmlns:wps="http://schemas.microsoft.com/office/word/2010/wordprocessingShape" mc:Ignorable="w14 w15 w16se w16cid w16 w16cex w16sdtdh w16du wp14">
   <w16cid:commentId w16cid:paraId="4C7B6B76" w16cid:durableId="4D96B965"/>
+  <w16cid:commentId w16cid:paraId="27249EE4" w16cid:durableId="516FCFE6"/>
 </w16cid:commentsIds>
 </file>
 
